--- a/Laporan/23051430022_Pertemuan 1_23051430022_Ardita Natalia.docx
+++ b/Laporan/23051430022_Pertemuan 1_23051430022_Ardita Natalia.docx
@@ -5637,29 +5637,7 @@
                 <w:szCs w:val="18"/>
                 <w:lang w:val="en-US"/>
               </w:rPr>
-              <w:t xml:space="preserve"> </w:t>
-            </w:r>
-            <w:proofErr w:type="spellStart"/>
-            <w:r>
-              <w:rPr>
-                <w:rFonts w:ascii="Courier New" w:eastAsia="Courier New" w:hAnsi="Courier New" w:cs="Courier New"/>
-                <w:color w:val="D4D4D4"/>
-                <w:sz w:val="18"/>
-                <w:szCs w:val="18"/>
-                <w:lang w:val="en-US"/>
-              </w:rPr>
-              <w:t>cacat</w:t>
-            </w:r>
-            <w:proofErr w:type="spellEnd"/>
-            <w:r>
-              <w:rPr>
-                <w:rFonts w:ascii="Courier New" w:eastAsia="Courier New" w:hAnsi="Courier New" w:cs="Courier New"/>
-                <w:color w:val="D4D4D4"/>
-                <w:sz w:val="18"/>
-                <w:szCs w:val="18"/>
-                <w:lang w:val="en-US"/>
-              </w:rPr>
-              <w:t xml:space="preserve"> --&gt;</w:t>
+              <w:t xml:space="preserve"> cacat --&gt;</w:t>
             </w:r>
           </w:p>
           <w:p>
@@ -5767,29 +5745,7 @@
                 <w:szCs w:val="18"/>
                 <w:lang w:val="en-US"/>
               </w:rPr>
-              <w:t xml:space="preserve"> </w:t>
-            </w:r>
-            <w:proofErr w:type="spellStart"/>
-            <w:r>
-              <w:rPr>
-                <w:rFonts w:ascii="Courier New" w:eastAsia="Courier New" w:hAnsi="Courier New" w:cs="Courier New"/>
-                <w:color w:val="D4D4D4"/>
-                <w:sz w:val="18"/>
-                <w:szCs w:val="18"/>
-                <w:lang w:val="en-US"/>
-              </w:rPr>
-              <w:t>geometri</w:t>
-            </w:r>
-            <w:proofErr w:type="spellEnd"/>
-            <w:r>
-              <w:rPr>
-                <w:rFonts w:ascii="Courier New" w:eastAsia="Courier New" w:hAnsi="Courier New" w:cs="Courier New"/>
-                <w:color w:val="D4D4D4"/>
-                <w:sz w:val="18"/>
-                <w:szCs w:val="18"/>
-                <w:lang w:val="en-US"/>
-              </w:rPr>
-              <w:t xml:space="preserve"> --&gt;</w:t>
+              <w:t xml:space="preserve"> geometri --&gt;</w:t>
             </w:r>
           </w:p>
           <w:p>
@@ -6007,6 +5963,223 @@
                 <w:szCs w:val="18"/>
                 <w:lang w:val="en-US"/>
               </w:rPr>
+              <w:t xml:space="preserve"> permukaan --&gt;</w:t>
+            </w:r>
+          </w:p>
+          <w:p>
+            <w:pPr>
+              <w:rPr>
+                <w:rFonts w:ascii="Courier New" w:eastAsia="Courier New" w:hAnsi="Courier New" w:cs="Courier New"/>
+                <w:color w:val="D4D4D4"/>
+                <w:sz w:val="18"/>
+                <w:szCs w:val="18"/>
+                <w:lang w:val="en-US"/>
+              </w:rPr>
+            </w:pPr>
+            <w:r>
+              <w:rPr>
+                <w:rFonts w:ascii="Courier New" w:eastAsia="Courier New" w:hAnsi="Courier New" w:cs="Courier New"/>
+                <w:color w:val="D4D4D4"/>
+                <w:sz w:val="18"/>
+                <w:szCs w:val="18"/>
+                <w:lang w:val="en-US"/>
+              </w:rPr>
+              <w:t>                &lt;input type="radio" id="</w:t>
+            </w:r>
+            <w:proofErr w:type="spellStart"/>
+            <w:r>
+              <w:rPr>
+                <w:rFonts w:ascii="Courier New" w:eastAsia="Courier New" w:hAnsi="Courier New" w:cs="Courier New"/>
+                <w:color w:val="D4D4D4"/>
+                <w:sz w:val="18"/>
+                <w:szCs w:val="18"/>
+                <w:lang w:val="en-US"/>
+              </w:rPr>
+              <w:t>permukaan</w:t>
+            </w:r>
+            <w:proofErr w:type="spellEnd"/>
+            <w:r>
+              <w:rPr>
+                <w:rFonts w:ascii="Courier New" w:eastAsia="Courier New" w:hAnsi="Courier New" w:cs="Courier New"/>
+                <w:color w:val="D4D4D4"/>
+                <w:sz w:val="18"/>
+                <w:szCs w:val="18"/>
+                <w:lang w:val="en-US"/>
+              </w:rPr>
+              <w:t>" name="status" value="</w:t>
+            </w:r>
+            <w:proofErr w:type="spellStart"/>
+            <w:r>
+              <w:rPr>
+                <w:rFonts w:ascii="Courier New" w:eastAsia="Courier New" w:hAnsi="Courier New" w:cs="Courier New"/>
+                <w:color w:val="D4D4D4"/>
+                <w:sz w:val="18"/>
+                <w:szCs w:val="18"/>
+                <w:lang w:val="en-US"/>
+              </w:rPr>
+              <w:t>permukaan</w:t>
+            </w:r>
+            <w:proofErr w:type="spellEnd"/>
+            <w:r>
+              <w:rPr>
+                <w:rFonts w:ascii="Courier New" w:eastAsia="Courier New" w:hAnsi="Courier New" w:cs="Courier New"/>
+                <w:color w:val="D4D4D4"/>
+                <w:sz w:val="18"/>
+                <w:szCs w:val="18"/>
+                <w:lang w:val="en-US"/>
+              </w:rPr>
+              <w:t>"&gt;</w:t>
+            </w:r>
+          </w:p>
+          <w:p>
+            <w:pPr>
+              <w:rPr>
+                <w:rFonts w:ascii="Courier New" w:eastAsia="Courier New" w:hAnsi="Courier New" w:cs="Courier New"/>
+                <w:color w:val="D4D4D4"/>
+                <w:sz w:val="18"/>
+                <w:szCs w:val="18"/>
+                <w:lang w:val="en-US"/>
+              </w:rPr>
+            </w:pPr>
+            <w:r>
+              <w:rPr>
+                <w:rFonts w:ascii="Courier New" w:eastAsia="Courier New" w:hAnsi="Courier New" w:cs="Courier New"/>
+                <w:color w:val="D4D4D4"/>
+                <w:sz w:val="18"/>
+                <w:szCs w:val="18"/>
+                <w:lang w:val="en-US"/>
+              </w:rPr>
+              <w:t>                &lt;label for="</w:t>
+            </w:r>
+            <w:proofErr w:type="spellStart"/>
+            <w:r>
+              <w:rPr>
+                <w:rFonts w:ascii="Courier New" w:eastAsia="Courier New" w:hAnsi="Courier New" w:cs="Courier New"/>
+                <w:color w:val="D4D4D4"/>
+                <w:sz w:val="18"/>
+                <w:szCs w:val="18"/>
+                <w:lang w:val="en-US"/>
+              </w:rPr>
+              <w:t>permukaan</w:t>
+            </w:r>
+            <w:proofErr w:type="spellEnd"/>
+            <w:r>
+              <w:rPr>
+                <w:rFonts w:ascii="Courier New" w:eastAsia="Courier New" w:hAnsi="Courier New" w:cs="Courier New"/>
+                <w:color w:val="D4D4D4"/>
+                <w:sz w:val="18"/>
+                <w:szCs w:val="18"/>
+                <w:lang w:val="en-US"/>
+              </w:rPr>
+              <w:t>"&gt;</w:t>
+            </w:r>
+            <w:proofErr w:type="spellStart"/>
+            <w:r>
+              <w:rPr>
+                <w:rFonts w:ascii="Courier New" w:eastAsia="Courier New" w:hAnsi="Courier New" w:cs="Courier New"/>
+                <w:color w:val="D4D4D4"/>
+                <w:sz w:val="18"/>
+                <w:szCs w:val="18"/>
+                <w:lang w:val="en-US"/>
+              </w:rPr>
+              <w:t>Permukaan</w:t>
+            </w:r>
+            <w:proofErr w:type="spellEnd"/>
+            <w:r>
+              <w:rPr>
+                <w:rFonts w:ascii="Courier New" w:eastAsia="Courier New" w:hAnsi="Courier New" w:cs="Courier New"/>
+                <w:color w:val="D4D4D4"/>
+                <w:sz w:val="18"/>
+                <w:szCs w:val="18"/>
+                <w:lang w:val="en-US"/>
+              </w:rPr>
+              <w:t>&lt;/label&gt;&lt;</w:t>
+            </w:r>
+            <w:proofErr w:type="spellStart"/>
+            <w:r>
+              <w:rPr>
+                <w:rFonts w:ascii="Courier New" w:eastAsia="Courier New" w:hAnsi="Courier New" w:cs="Courier New"/>
+                <w:color w:val="D4D4D4"/>
+                <w:sz w:val="18"/>
+                <w:szCs w:val="18"/>
+                <w:lang w:val="en-US"/>
+              </w:rPr>
+              <w:t>br</w:t>
+            </w:r>
+            <w:proofErr w:type="spellEnd"/>
+            <w:r>
+              <w:rPr>
+                <w:rFonts w:ascii="Courier New" w:eastAsia="Courier New" w:hAnsi="Courier New" w:cs="Courier New"/>
+                <w:color w:val="D4D4D4"/>
+                <w:sz w:val="18"/>
+                <w:szCs w:val="18"/>
+                <w:lang w:val="en-US"/>
+              </w:rPr>
+              <w:t>&gt;</w:t>
+            </w:r>
+          </w:p>
+          <w:p>
+            <w:pPr>
+              <w:rPr>
+                <w:rFonts w:ascii="Courier New" w:eastAsia="Courier New" w:hAnsi="Courier New" w:cs="Courier New"/>
+                <w:color w:val="D4D4D4"/>
+                <w:sz w:val="18"/>
+                <w:szCs w:val="18"/>
+                <w:lang w:val="en-US"/>
+              </w:rPr>
+            </w:pPr>
+            <w:r>
+              <w:rPr>
+                <w:rFonts w:ascii="Courier New" w:eastAsia="Courier New" w:hAnsi="Courier New" w:cs="Courier New"/>
+                <w:color w:val="D4D4D4"/>
+                <w:sz w:val="18"/>
+                <w:szCs w:val="18"/>
+                <w:lang w:val="en-US"/>
+              </w:rPr>
+              <w:t xml:space="preserve">                </w:t>
+            </w:r>
+            <w:proofErr w:type="gramStart"/>
+            <w:r>
+              <w:rPr>
+                <w:rFonts w:ascii="Courier New" w:eastAsia="Courier New" w:hAnsi="Courier New" w:cs="Courier New"/>
+                <w:color w:val="D4D4D4"/>
+                <w:sz w:val="18"/>
+                <w:szCs w:val="18"/>
+                <w:lang w:val="en-US"/>
+              </w:rPr>
+              <w:t>&lt;!--</w:t>
+            </w:r>
+            <w:proofErr w:type="gramEnd"/>
+            <w:r>
+              <w:rPr>
+                <w:rFonts w:ascii="Courier New" w:eastAsia="Courier New" w:hAnsi="Courier New" w:cs="Courier New"/>
+                <w:color w:val="D4D4D4"/>
+                <w:sz w:val="18"/>
+                <w:szCs w:val="18"/>
+                <w:lang w:val="en-US"/>
+              </w:rPr>
+              <w:t xml:space="preserve"> Radio </w:t>
+            </w:r>
+            <w:proofErr w:type="spellStart"/>
+            <w:r>
+              <w:rPr>
+                <w:rFonts w:ascii="Courier New" w:eastAsia="Courier New" w:hAnsi="Courier New" w:cs="Courier New"/>
+                <w:color w:val="D4D4D4"/>
+                <w:sz w:val="18"/>
+                <w:szCs w:val="18"/>
+                <w:lang w:val="en-US"/>
+              </w:rPr>
+              <w:t>opsi</w:t>
+            </w:r>
+            <w:proofErr w:type="spellEnd"/>
+            <w:r>
+              <w:rPr>
+                <w:rFonts w:ascii="Courier New" w:eastAsia="Courier New" w:hAnsi="Courier New" w:cs="Courier New"/>
+                <w:color w:val="D4D4D4"/>
+                <w:sz w:val="18"/>
+                <w:szCs w:val="18"/>
+                <w:lang w:val="en-US"/>
+              </w:rPr>
               <w:t xml:space="preserve"> </w:t>
             </w:r>
             <w:proofErr w:type="spellStart"/>
@@ -6018,7 +6191,7 @@
                 <w:szCs w:val="18"/>
                 <w:lang w:val="en-US"/>
               </w:rPr>
-              <w:t>permukaan</w:t>
+              <w:t>fungsional</w:t>
             </w:r>
             <w:proofErr w:type="spellEnd"/>
             <w:r>
@@ -6061,7 +6234,7 @@
                 <w:szCs w:val="18"/>
                 <w:lang w:val="en-US"/>
               </w:rPr>
-              <w:t>permukaan</w:t>
+              <w:t>fungsional</w:t>
             </w:r>
             <w:proofErr w:type="spellEnd"/>
             <w:r>
@@ -6083,7 +6256,7 @@
                 <w:szCs w:val="18"/>
                 <w:lang w:val="en-US"/>
               </w:rPr>
-              <w:t>permukaan</w:t>
+              <w:t>fungsional</w:t>
             </w:r>
             <w:proofErr w:type="spellEnd"/>
             <w:r>
@@ -6126,7 +6299,7 @@
                 <w:szCs w:val="18"/>
                 <w:lang w:val="en-US"/>
               </w:rPr>
-              <w:t>permukaan</w:t>
+              <w:t>fungsional</w:t>
             </w:r>
             <w:proofErr w:type="spellEnd"/>
             <w:r>
@@ -6148,7 +6321,7 @@
                 <w:szCs w:val="18"/>
                 <w:lang w:val="en-US"/>
               </w:rPr>
-              <w:t>Permukaan</w:t>
+              <w:t>Fungsional</w:t>
             </w:r>
             <w:proofErr w:type="spellEnd"/>
             <w:r>
@@ -6181,6 +6354,28 @@
                 <w:szCs w:val="18"/>
                 <w:lang w:val="en-US"/>
               </w:rPr>
+              <w:t>&gt;&lt;</w:t>
+            </w:r>
+            <w:proofErr w:type="spellStart"/>
+            <w:r>
+              <w:rPr>
+                <w:rFonts w:ascii="Courier New" w:eastAsia="Courier New" w:hAnsi="Courier New" w:cs="Courier New"/>
+                <w:color w:val="D4D4D4"/>
+                <w:sz w:val="18"/>
+                <w:szCs w:val="18"/>
+                <w:lang w:val="en-US"/>
+              </w:rPr>
+              <w:t>br</w:t>
+            </w:r>
+            <w:proofErr w:type="spellEnd"/>
+            <w:r>
+              <w:rPr>
+                <w:rFonts w:ascii="Courier New" w:eastAsia="Courier New" w:hAnsi="Courier New" w:cs="Courier New"/>
+                <w:color w:val="D4D4D4"/>
+                <w:sz w:val="18"/>
+                <w:szCs w:val="18"/>
+                <w:lang w:val="en-US"/>
+              </w:rPr>
               <w:t>&gt;</w:t>
             </w:r>
           </w:p>
@@ -6194,6 +6389,17 @@
                 <w:lang w:val="en-US"/>
               </w:rPr>
             </w:pPr>
+          </w:p>
+          <w:p>
+            <w:pPr>
+              <w:rPr>
+                <w:rFonts w:ascii="Courier New" w:eastAsia="Courier New" w:hAnsi="Courier New" w:cs="Courier New"/>
+                <w:color w:val="D4D4D4"/>
+                <w:sz w:val="18"/>
+                <w:szCs w:val="18"/>
+                <w:lang w:val="en-US"/>
+              </w:rPr>
+            </w:pPr>
             <w:r>
               <w:rPr>
                 <w:rFonts w:ascii="Courier New" w:eastAsia="Courier New" w:hAnsi="Courier New" w:cs="Courier New"/>
@@ -6224,18 +6430,83 @@
                 <w:szCs w:val="18"/>
                 <w:lang w:val="en-US"/>
               </w:rPr>
-              <w:t xml:space="preserve"> Radio </w:t>
-            </w:r>
-            <w:proofErr w:type="spellStart"/>
-            <w:r>
-              <w:rPr>
-                <w:rFonts w:ascii="Courier New" w:eastAsia="Courier New" w:hAnsi="Courier New" w:cs="Courier New"/>
-                <w:color w:val="D4D4D4"/>
-                <w:sz w:val="18"/>
-                <w:szCs w:val="18"/>
-                <w:lang w:val="en-US"/>
-              </w:rPr>
-              <w:t>opsi</w:t>
+              <w:t xml:space="preserve"> field </w:t>
+            </w:r>
+            <w:proofErr w:type="spellStart"/>
+            <w:r>
+              <w:rPr>
+                <w:rFonts w:ascii="Courier New" w:eastAsia="Courier New" w:hAnsi="Courier New" w:cs="Courier New"/>
+                <w:color w:val="D4D4D4"/>
+                <w:sz w:val="18"/>
+                <w:szCs w:val="18"/>
+                <w:lang w:val="en-US"/>
+              </w:rPr>
+              <w:t>jumlah</w:t>
+            </w:r>
+            <w:proofErr w:type="spellEnd"/>
+            <w:r>
+              <w:rPr>
+                <w:rFonts w:ascii="Courier New" w:eastAsia="Courier New" w:hAnsi="Courier New" w:cs="Courier New"/>
+                <w:color w:val="D4D4D4"/>
+                <w:sz w:val="18"/>
+                <w:szCs w:val="18"/>
+                <w:lang w:val="en-US"/>
+              </w:rPr>
+              <w:t xml:space="preserve"> cacat --&gt;</w:t>
+            </w:r>
+          </w:p>
+          <w:p>
+            <w:pPr>
+              <w:rPr>
+                <w:rFonts w:ascii="Courier New" w:eastAsia="Courier New" w:hAnsi="Courier New" w:cs="Courier New"/>
+                <w:color w:val="D4D4D4"/>
+                <w:sz w:val="18"/>
+                <w:szCs w:val="18"/>
+                <w:lang w:val="en-US"/>
+              </w:rPr>
+            </w:pPr>
+            <w:r>
+              <w:rPr>
+                <w:rFonts w:ascii="Courier New" w:eastAsia="Courier New" w:hAnsi="Courier New" w:cs="Courier New"/>
+                <w:color w:val="D4D4D4"/>
+                <w:sz w:val="18"/>
+                <w:szCs w:val="18"/>
+                <w:lang w:val="en-US"/>
+              </w:rPr>
+              <w:t>                &lt;label for="</w:t>
+            </w:r>
+            <w:proofErr w:type="spellStart"/>
+            <w:r>
+              <w:rPr>
+                <w:rFonts w:ascii="Courier New" w:eastAsia="Courier New" w:hAnsi="Courier New" w:cs="Courier New"/>
+                <w:color w:val="D4D4D4"/>
+                <w:sz w:val="18"/>
+                <w:szCs w:val="18"/>
+                <w:lang w:val="en-US"/>
+              </w:rPr>
+              <w:t>jumlah_cacat</w:t>
+            </w:r>
+            <w:proofErr w:type="spellEnd"/>
+            <w:r>
+              <w:rPr>
+                <w:rFonts w:ascii="Courier New" w:eastAsia="Courier New" w:hAnsi="Courier New" w:cs="Courier New"/>
+                <w:color w:val="D4D4D4"/>
+                <w:sz w:val="18"/>
+                <w:szCs w:val="18"/>
+                <w:lang w:val="en-US"/>
+              </w:rPr>
+              <w:t>"&gt;</w:t>
+            </w:r>
+            <w:proofErr w:type="spellStart"/>
+            <w:r>
+              <w:rPr>
+                <w:rFonts w:ascii="Courier New" w:eastAsia="Courier New" w:hAnsi="Courier New" w:cs="Courier New"/>
+                <w:color w:val="D4D4D4"/>
+                <w:sz w:val="18"/>
+                <w:szCs w:val="18"/>
+                <w:lang w:val="en-US"/>
+              </w:rPr>
+              <w:t>Jumlah</w:t>
             </w:r>
             <w:proofErr w:type="spellEnd"/>
             <w:r>
@@ -6257,148 +6528,40 @@
                 <w:szCs w:val="18"/>
                 <w:lang w:val="en-US"/>
               </w:rPr>
-              <w:t>fungsional</w:t>
-            </w:r>
-            <w:proofErr w:type="spellEnd"/>
-            <w:r>
-              <w:rPr>
-                <w:rFonts w:ascii="Courier New" w:eastAsia="Courier New" w:hAnsi="Courier New" w:cs="Courier New"/>
-                <w:color w:val="D4D4D4"/>
-                <w:sz w:val="18"/>
-                <w:szCs w:val="18"/>
-                <w:lang w:val="en-US"/>
-              </w:rPr>
-              <w:t xml:space="preserve"> --&gt;</w:t>
-            </w:r>
-          </w:p>
-          <w:p>
-            <w:pPr>
-              <w:rPr>
-                <w:rFonts w:ascii="Courier New" w:eastAsia="Courier New" w:hAnsi="Courier New" w:cs="Courier New"/>
-                <w:color w:val="D4D4D4"/>
-                <w:sz w:val="18"/>
-                <w:szCs w:val="18"/>
-                <w:lang w:val="en-US"/>
-              </w:rPr>
-            </w:pPr>
-            <w:r>
-              <w:rPr>
-                <w:rFonts w:ascii="Courier New" w:eastAsia="Courier New" w:hAnsi="Courier New" w:cs="Courier New"/>
-                <w:color w:val="D4D4D4"/>
-                <w:sz w:val="18"/>
-                <w:szCs w:val="18"/>
-                <w:lang w:val="en-US"/>
-              </w:rPr>
-              <w:t>                &lt;input type="radio" id="</w:t>
-            </w:r>
-            <w:proofErr w:type="spellStart"/>
-            <w:r>
-              <w:rPr>
-                <w:rFonts w:ascii="Courier New" w:eastAsia="Courier New" w:hAnsi="Courier New" w:cs="Courier New"/>
-                <w:color w:val="D4D4D4"/>
-                <w:sz w:val="18"/>
-                <w:szCs w:val="18"/>
-                <w:lang w:val="en-US"/>
-              </w:rPr>
-              <w:t>fungsional</w:t>
-            </w:r>
-            <w:proofErr w:type="spellEnd"/>
-            <w:r>
-              <w:rPr>
-                <w:rFonts w:ascii="Courier New" w:eastAsia="Courier New" w:hAnsi="Courier New" w:cs="Courier New"/>
-                <w:color w:val="D4D4D4"/>
-                <w:sz w:val="18"/>
-                <w:szCs w:val="18"/>
-                <w:lang w:val="en-US"/>
-              </w:rPr>
-              <w:t>" name="status" value="</w:t>
-            </w:r>
-            <w:proofErr w:type="spellStart"/>
-            <w:r>
-              <w:rPr>
-                <w:rFonts w:ascii="Courier New" w:eastAsia="Courier New" w:hAnsi="Courier New" w:cs="Courier New"/>
-                <w:color w:val="D4D4D4"/>
-                <w:sz w:val="18"/>
-                <w:szCs w:val="18"/>
-                <w:lang w:val="en-US"/>
-              </w:rPr>
-              <w:t>fungsional</w:t>
-            </w:r>
-            <w:proofErr w:type="spellEnd"/>
-            <w:r>
-              <w:rPr>
-                <w:rFonts w:ascii="Courier New" w:eastAsia="Courier New" w:hAnsi="Courier New" w:cs="Courier New"/>
-                <w:color w:val="D4D4D4"/>
-                <w:sz w:val="18"/>
-                <w:szCs w:val="18"/>
-                <w:lang w:val="en-US"/>
-              </w:rPr>
-              <w:t>"&gt;</w:t>
-            </w:r>
-          </w:p>
-          <w:p>
-            <w:pPr>
-              <w:rPr>
-                <w:rFonts w:ascii="Courier New" w:eastAsia="Courier New" w:hAnsi="Courier New" w:cs="Courier New"/>
-                <w:color w:val="D4D4D4"/>
-                <w:sz w:val="18"/>
-                <w:szCs w:val="18"/>
-                <w:lang w:val="en-US"/>
-              </w:rPr>
-            </w:pPr>
-            <w:r>
-              <w:rPr>
-                <w:rFonts w:ascii="Courier New" w:eastAsia="Courier New" w:hAnsi="Courier New" w:cs="Courier New"/>
-                <w:color w:val="D4D4D4"/>
-                <w:sz w:val="18"/>
-                <w:szCs w:val="18"/>
-                <w:lang w:val="en-US"/>
-              </w:rPr>
-              <w:t>                &lt;label for="</w:t>
-            </w:r>
-            <w:proofErr w:type="spellStart"/>
-            <w:r>
-              <w:rPr>
-                <w:rFonts w:ascii="Courier New" w:eastAsia="Courier New" w:hAnsi="Courier New" w:cs="Courier New"/>
-                <w:color w:val="D4D4D4"/>
-                <w:sz w:val="18"/>
-                <w:szCs w:val="18"/>
-                <w:lang w:val="en-US"/>
-              </w:rPr>
-              <w:t>fungsional</w:t>
-            </w:r>
-            <w:proofErr w:type="spellEnd"/>
-            <w:r>
-              <w:rPr>
-                <w:rFonts w:ascii="Courier New" w:eastAsia="Courier New" w:hAnsi="Courier New" w:cs="Courier New"/>
-                <w:color w:val="D4D4D4"/>
-                <w:sz w:val="18"/>
-                <w:szCs w:val="18"/>
-                <w:lang w:val="en-US"/>
-              </w:rPr>
-              <w:t>"&gt;</w:t>
-            </w:r>
-            <w:proofErr w:type="spellStart"/>
-            <w:r>
-              <w:rPr>
-                <w:rFonts w:ascii="Courier New" w:eastAsia="Courier New" w:hAnsi="Courier New" w:cs="Courier New"/>
-                <w:color w:val="D4D4D4"/>
-                <w:sz w:val="18"/>
-                <w:szCs w:val="18"/>
-                <w:lang w:val="en-US"/>
-              </w:rPr>
-              <w:t>Fungsional</w:t>
-            </w:r>
-            <w:proofErr w:type="spellEnd"/>
-            <w:r>
-              <w:rPr>
-                <w:rFonts w:ascii="Courier New" w:eastAsia="Courier New" w:hAnsi="Courier New" w:cs="Courier New"/>
-                <w:color w:val="D4D4D4"/>
-                <w:sz w:val="18"/>
-                <w:szCs w:val="18"/>
-                <w:lang w:val="en-US"/>
-              </w:rPr>
-              <w:t>&lt;/label&gt;&lt;</w:t>
+              <w:t>Produk</w:t>
+            </w:r>
+            <w:proofErr w:type="spellEnd"/>
+            <w:r>
+              <w:rPr>
+                <w:rFonts w:ascii="Courier New" w:eastAsia="Courier New" w:hAnsi="Courier New" w:cs="Courier New"/>
+                <w:color w:val="D4D4D4"/>
+                <w:sz w:val="18"/>
+                <w:szCs w:val="18"/>
+                <w:lang w:val="en-US"/>
+              </w:rPr>
+              <w:t xml:space="preserve"> </w:t>
+            </w:r>
+            <w:proofErr w:type="gramStart"/>
+            <w:r>
+              <w:rPr>
+                <w:rFonts w:ascii="Courier New" w:eastAsia="Courier New" w:hAnsi="Courier New" w:cs="Courier New"/>
+                <w:color w:val="D4D4D4"/>
+                <w:sz w:val="18"/>
+                <w:szCs w:val="18"/>
+                <w:lang w:val="en-US"/>
+              </w:rPr>
+              <w:t>Cacat(</w:t>
+            </w:r>
+            <w:proofErr w:type="gramEnd"/>
+            <w:r>
+              <w:rPr>
+                <w:rFonts w:ascii="Courier New" w:eastAsia="Courier New" w:hAnsi="Courier New" w:cs="Courier New"/>
+                <w:color w:val="D4D4D4"/>
+                <w:sz w:val="18"/>
+                <w:szCs w:val="18"/>
+                <w:lang w:val="en-US"/>
+              </w:rPr>
+              <w:t>Unit) :&lt;/label&gt;&lt;</w:t>
             </w:r>
             <w:proofErr w:type="spellStart"/>
             <w:r>
@@ -6420,6 +6583,158 @@
                 <w:szCs w:val="18"/>
                 <w:lang w:val="en-US"/>
               </w:rPr>
+              <w:t>&gt;</w:t>
+            </w:r>
+          </w:p>
+          <w:p>
+            <w:pPr>
+              <w:rPr>
+                <w:rFonts w:ascii="Courier New" w:eastAsia="Courier New" w:hAnsi="Courier New" w:cs="Courier New"/>
+                <w:color w:val="D4D4D4"/>
+                <w:sz w:val="18"/>
+                <w:szCs w:val="18"/>
+                <w:lang w:val="en-US"/>
+              </w:rPr>
+            </w:pPr>
+            <w:r>
+              <w:rPr>
+                <w:rFonts w:ascii="Courier New" w:eastAsia="Courier New" w:hAnsi="Courier New" w:cs="Courier New"/>
+                <w:color w:val="D4D4D4"/>
+                <w:sz w:val="18"/>
+                <w:szCs w:val="18"/>
+                <w:lang w:val="en-US"/>
+              </w:rPr>
+              <w:t>                &lt;input type="number" id="</w:t>
+            </w:r>
+            <w:proofErr w:type="spellStart"/>
+            <w:r>
+              <w:rPr>
+                <w:rFonts w:ascii="Courier New" w:eastAsia="Courier New" w:hAnsi="Courier New" w:cs="Courier New"/>
+                <w:color w:val="D4D4D4"/>
+                <w:sz w:val="18"/>
+                <w:szCs w:val="18"/>
+                <w:lang w:val="en-US"/>
+              </w:rPr>
+              <w:t>jumlah_cacat</w:t>
+            </w:r>
+            <w:proofErr w:type="spellEnd"/>
+            <w:r>
+              <w:rPr>
+                <w:rFonts w:ascii="Courier New" w:eastAsia="Courier New" w:hAnsi="Courier New" w:cs="Courier New"/>
+                <w:color w:val="D4D4D4"/>
+                <w:sz w:val="18"/>
+                <w:szCs w:val="18"/>
+                <w:lang w:val="en-US"/>
+              </w:rPr>
+              <w:t>" name="</w:t>
+            </w:r>
+            <w:proofErr w:type="spellStart"/>
+            <w:r>
+              <w:rPr>
+                <w:rFonts w:ascii="Courier New" w:eastAsia="Courier New" w:hAnsi="Courier New" w:cs="Courier New"/>
+                <w:color w:val="D4D4D4"/>
+                <w:sz w:val="18"/>
+                <w:szCs w:val="18"/>
+                <w:lang w:val="en-US"/>
+              </w:rPr>
+              <w:t>jumlah_cacat</w:t>
+            </w:r>
+            <w:proofErr w:type="spellEnd"/>
+            <w:r>
+              <w:rPr>
+                <w:rFonts w:ascii="Courier New" w:eastAsia="Courier New" w:hAnsi="Courier New" w:cs="Courier New"/>
+                <w:color w:val="D4D4D4"/>
+                <w:sz w:val="18"/>
+                <w:szCs w:val="18"/>
+                <w:lang w:val="en-US"/>
+              </w:rPr>
+              <w:t>" min="0"</w:t>
+            </w:r>
+          </w:p>
+          <w:p>
+            <w:pPr>
+              <w:rPr>
+                <w:rFonts w:ascii="Courier New" w:eastAsia="Courier New" w:hAnsi="Courier New" w:cs="Courier New"/>
+                <w:color w:val="D4D4D4"/>
+                <w:sz w:val="18"/>
+                <w:szCs w:val="18"/>
+                <w:lang w:val="en-US"/>
+              </w:rPr>
+            </w:pPr>
+            <w:r>
+              <w:rPr>
+                <w:rFonts w:ascii="Courier New" w:eastAsia="Courier New" w:hAnsi="Courier New" w:cs="Courier New"/>
+                <w:color w:val="D4D4D4"/>
+                <w:sz w:val="18"/>
+                <w:szCs w:val="18"/>
+                <w:lang w:val="en-US"/>
+              </w:rPr>
+              <w:t xml:space="preserve">                    placeholder="Masukkan </w:t>
+            </w:r>
+            <w:proofErr w:type="spellStart"/>
+            <w:r>
+              <w:rPr>
+                <w:rFonts w:ascii="Courier New" w:eastAsia="Courier New" w:hAnsi="Courier New" w:cs="Courier New"/>
+                <w:color w:val="D4D4D4"/>
+                <w:sz w:val="18"/>
+                <w:szCs w:val="18"/>
+                <w:lang w:val="en-US"/>
+              </w:rPr>
+              <w:t>jumlah</w:t>
+            </w:r>
+            <w:proofErr w:type="spellEnd"/>
+            <w:r>
+              <w:rPr>
+                <w:rFonts w:ascii="Courier New" w:eastAsia="Courier New" w:hAnsi="Courier New" w:cs="Courier New"/>
+                <w:color w:val="D4D4D4"/>
+                <w:sz w:val="18"/>
+                <w:szCs w:val="18"/>
+                <w:lang w:val="en-US"/>
+              </w:rPr>
+              <w:t xml:space="preserve"> produk </w:t>
+            </w:r>
+            <w:proofErr w:type="spellStart"/>
+            <w:r>
+              <w:rPr>
+                <w:rFonts w:ascii="Courier New" w:eastAsia="Courier New" w:hAnsi="Courier New" w:cs="Courier New"/>
+                <w:color w:val="D4D4D4"/>
+                <w:sz w:val="18"/>
+                <w:szCs w:val="18"/>
+                <w:lang w:val="en-US"/>
+              </w:rPr>
+              <w:t>cacat</w:t>
+            </w:r>
+            <w:proofErr w:type="spellEnd"/>
+            <w:r>
+              <w:rPr>
+                <w:rFonts w:ascii="Courier New" w:eastAsia="Courier New" w:hAnsi="Courier New" w:cs="Courier New"/>
+                <w:color w:val="D4D4D4"/>
+                <w:sz w:val="18"/>
+                <w:szCs w:val="18"/>
+                <w:lang w:val="en-US"/>
+              </w:rPr>
+              <w:t>"&gt;&lt;</w:t>
+            </w:r>
+            <w:proofErr w:type="spellStart"/>
+            <w:r>
+              <w:rPr>
+                <w:rFonts w:ascii="Courier New" w:eastAsia="Courier New" w:hAnsi="Courier New" w:cs="Courier New"/>
+                <w:color w:val="D4D4D4"/>
+                <w:sz w:val="18"/>
+                <w:szCs w:val="18"/>
+                <w:lang w:val="en-US"/>
+              </w:rPr>
+              <w:t>br</w:t>
+            </w:r>
+            <w:proofErr w:type="spellEnd"/>
+            <w:r>
+              <w:rPr>
+                <w:rFonts w:ascii="Courier New" w:eastAsia="Courier New" w:hAnsi="Courier New" w:cs="Courier New"/>
+                <w:color w:val="D4D4D4"/>
+                <w:sz w:val="18"/>
+                <w:szCs w:val="18"/>
+                <w:lang w:val="en-US"/>
+              </w:rPr>
               <w:t>&gt;&lt;</w:t>
             </w:r>
             <w:proofErr w:type="spellStart"/>
@@ -6507,431 +6822,6 @@
                 <w:szCs w:val="18"/>
                 <w:lang w:val="en-US"/>
               </w:rPr>
-              <w:t>jumlah</w:t>
-            </w:r>
-            <w:proofErr w:type="spellEnd"/>
-            <w:r>
-              <w:rPr>
-                <w:rFonts w:ascii="Courier New" w:eastAsia="Courier New" w:hAnsi="Courier New" w:cs="Courier New"/>
-                <w:color w:val="D4D4D4"/>
-                <w:sz w:val="18"/>
-                <w:szCs w:val="18"/>
-                <w:lang w:val="en-US"/>
-              </w:rPr>
-              <w:t xml:space="preserve"> </w:t>
-            </w:r>
-            <w:proofErr w:type="spellStart"/>
-            <w:r>
-              <w:rPr>
-                <w:rFonts w:ascii="Courier New" w:eastAsia="Courier New" w:hAnsi="Courier New" w:cs="Courier New"/>
-                <w:color w:val="D4D4D4"/>
-                <w:sz w:val="18"/>
-                <w:szCs w:val="18"/>
-                <w:lang w:val="en-US"/>
-              </w:rPr>
-              <w:t>cacat</w:t>
-            </w:r>
-            <w:proofErr w:type="spellEnd"/>
-            <w:r>
-              <w:rPr>
-                <w:rFonts w:ascii="Courier New" w:eastAsia="Courier New" w:hAnsi="Courier New" w:cs="Courier New"/>
-                <w:color w:val="D4D4D4"/>
-                <w:sz w:val="18"/>
-                <w:szCs w:val="18"/>
-                <w:lang w:val="en-US"/>
-              </w:rPr>
-              <w:t xml:space="preserve"> --&gt;</w:t>
-            </w:r>
-          </w:p>
-          <w:p>
-            <w:pPr>
-              <w:rPr>
-                <w:rFonts w:ascii="Courier New" w:eastAsia="Courier New" w:hAnsi="Courier New" w:cs="Courier New"/>
-                <w:color w:val="D4D4D4"/>
-                <w:sz w:val="18"/>
-                <w:szCs w:val="18"/>
-                <w:lang w:val="en-US"/>
-              </w:rPr>
-            </w:pPr>
-            <w:r>
-              <w:rPr>
-                <w:rFonts w:ascii="Courier New" w:eastAsia="Courier New" w:hAnsi="Courier New" w:cs="Courier New"/>
-                <w:color w:val="D4D4D4"/>
-                <w:sz w:val="18"/>
-                <w:szCs w:val="18"/>
-                <w:lang w:val="en-US"/>
-              </w:rPr>
-              <w:t>                &lt;label for="</w:t>
-            </w:r>
-            <w:proofErr w:type="spellStart"/>
-            <w:r>
-              <w:rPr>
-                <w:rFonts w:ascii="Courier New" w:eastAsia="Courier New" w:hAnsi="Courier New" w:cs="Courier New"/>
-                <w:color w:val="D4D4D4"/>
-                <w:sz w:val="18"/>
-                <w:szCs w:val="18"/>
-                <w:lang w:val="en-US"/>
-              </w:rPr>
-              <w:t>jumlah_cacat</w:t>
-            </w:r>
-            <w:proofErr w:type="spellEnd"/>
-            <w:r>
-              <w:rPr>
-                <w:rFonts w:ascii="Courier New" w:eastAsia="Courier New" w:hAnsi="Courier New" w:cs="Courier New"/>
-                <w:color w:val="D4D4D4"/>
-                <w:sz w:val="18"/>
-                <w:szCs w:val="18"/>
-                <w:lang w:val="en-US"/>
-              </w:rPr>
-              <w:t>"&gt;</w:t>
-            </w:r>
-            <w:proofErr w:type="spellStart"/>
-            <w:r>
-              <w:rPr>
-                <w:rFonts w:ascii="Courier New" w:eastAsia="Courier New" w:hAnsi="Courier New" w:cs="Courier New"/>
-                <w:color w:val="D4D4D4"/>
-                <w:sz w:val="18"/>
-                <w:szCs w:val="18"/>
-                <w:lang w:val="en-US"/>
-              </w:rPr>
-              <w:t>Jumlah</w:t>
-            </w:r>
-            <w:proofErr w:type="spellEnd"/>
-            <w:r>
-              <w:rPr>
-                <w:rFonts w:ascii="Courier New" w:eastAsia="Courier New" w:hAnsi="Courier New" w:cs="Courier New"/>
-                <w:color w:val="D4D4D4"/>
-                <w:sz w:val="18"/>
-                <w:szCs w:val="18"/>
-                <w:lang w:val="en-US"/>
-              </w:rPr>
-              <w:t xml:space="preserve"> </w:t>
-            </w:r>
-            <w:proofErr w:type="spellStart"/>
-            <w:r>
-              <w:rPr>
-                <w:rFonts w:ascii="Courier New" w:eastAsia="Courier New" w:hAnsi="Courier New" w:cs="Courier New"/>
-                <w:color w:val="D4D4D4"/>
-                <w:sz w:val="18"/>
-                <w:szCs w:val="18"/>
-                <w:lang w:val="en-US"/>
-              </w:rPr>
-              <w:t>Produk</w:t>
-            </w:r>
-            <w:proofErr w:type="spellEnd"/>
-            <w:r>
-              <w:rPr>
-                <w:rFonts w:ascii="Courier New" w:eastAsia="Courier New" w:hAnsi="Courier New" w:cs="Courier New"/>
-                <w:color w:val="D4D4D4"/>
-                <w:sz w:val="18"/>
-                <w:szCs w:val="18"/>
-                <w:lang w:val="en-US"/>
-              </w:rPr>
-              <w:t xml:space="preserve"> </w:t>
-            </w:r>
-            <w:proofErr w:type="gramStart"/>
-            <w:r>
-              <w:rPr>
-                <w:rFonts w:ascii="Courier New" w:eastAsia="Courier New" w:hAnsi="Courier New" w:cs="Courier New"/>
-                <w:color w:val="D4D4D4"/>
-                <w:sz w:val="18"/>
-                <w:szCs w:val="18"/>
-                <w:lang w:val="en-US"/>
-              </w:rPr>
-              <w:t>Cacat(</w:t>
-            </w:r>
-            <w:proofErr w:type="gramEnd"/>
-            <w:r>
-              <w:rPr>
-                <w:rFonts w:ascii="Courier New" w:eastAsia="Courier New" w:hAnsi="Courier New" w:cs="Courier New"/>
-                <w:color w:val="D4D4D4"/>
-                <w:sz w:val="18"/>
-                <w:szCs w:val="18"/>
-                <w:lang w:val="en-US"/>
-              </w:rPr>
-              <w:t>Unit) :&lt;/label&gt;&lt;</w:t>
-            </w:r>
-            <w:proofErr w:type="spellStart"/>
-            <w:r>
-              <w:rPr>
-                <w:rFonts w:ascii="Courier New" w:eastAsia="Courier New" w:hAnsi="Courier New" w:cs="Courier New"/>
-                <w:color w:val="D4D4D4"/>
-                <w:sz w:val="18"/>
-                <w:szCs w:val="18"/>
-                <w:lang w:val="en-US"/>
-              </w:rPr>
-              <w:t>br</w:t>
-            </w:r>
-            <w:proofErr w:type="spellEnd"/>
-            <w:r>
-              <w:rPr>
-                <w:rFonts w:ascii="Courier New" w:eastAsia="Courier New" w:hAnsi="Courier New" w:cs="Courier New"/>
-                <w:color w:val="D4D4D4"/>
-                <w:sz w:val="18"/>
-                <w:szCs w:val="18"/>
-                <w:lang w:val="en-US"/>
-              </w:rPr>
-              <w:t>&gt;</w:t>
-            </w:r>
-          </w:p>
-          <w:p>
-            <w:pPr>
-              <w:rPr>
-                <w:rFonts w:ascii="Courier New" w:eastAsia="Courier New" w:hAnsi="Courier New" w:cs="Courier New"/>
-                <w:color w:val="D4D4D4"/>
-                <w:sz w:val="18"/>
-                <w:szCs w:val="18"/>
-                <w:lang w:val="en-US"/>
-              </w:rPr>
-            </w:pPr>
-            <w:r>
-              <w:rPr>
-                <w:rFonts w:ascii="Courier New" w:eastAsia="Courier New" w:hAnsi="Courier New" w:cs="Courier New"/>
-                <w:color w:val="D4D4D4"/>
-                <w:sz w:val="18"/>
-                <w:szCs w:val="18"/>
-                <w:lang w:val="en-US"/>
-              </w:rPr>
-              <w:t>                &lt;input type="number" id="</w:t>
-            </w:r>
-            <w:proofErr w:type="spellStart"/>
-            <w:r>
-              <w:rPr>
-                <w:rFonts w:ascii="Courier New" w:eastAsia="Courier New" w:hAnsi="Courier New" w:cs="Courier New"/>
-                <w:color w:val="D4D4D4"/>
-                <w:sz w:val="18"/>
-                <w:szCs w:val="18"/>
-                <w:lang w:val="en-US"/>
-              </w:rPr>
-              <w:t>jumlah_cacat</w:t>
-            </w:r>
-            <w:proofErr w:type="spellEnd"/>
-            <w:r>
-              <w:rPr>
-                <w:rFonts w:ascii="Courier New" w:eastAsia="Courier New" w:hAnsi="Courier New" w:cs="Courier New"/>
-                <w:color w:val="D4D4D4"/>
-                <w:sz w:val="18"/>
-                <w:szCs w:val="18"/>
-                <w:lang w:val="en-US"/>
-              </w:rPr>
-              <w:t>" name="</w:t>
-            </w:r>
-            <w:proofErr w:type="spellStart"/>
-            <w:r>
-              <w:rPr>
-                <w:rFonts w:ascii="Courier New" w:eastAsia="Courier New" w:hAnsi="Courier New" w:cs="Courier New"/>
-                <w:color w:val="D4D4D4"/>
-                <w:sz w:val="18"/>
-                <w:szCs w:val="18"/>
-                <w:lang w:val="en-US"/>
-              </w:rPr>
-              <w:t>jumlah_cacat</w:t>
-            </w:r>
-            <w:proofErr w:type="spellEnd"/>
-            <w:r>
-              <w:rPr>
-                <w:rFonts w:ascii="Courier New" w:eastAsia="Courier New" w:hAnsi="Courier New" w:cs="Courier New"/>
-                <w:color w:val="D4D4D4"/>
-                <w:sz w:val="18"/>
-                <w:szCs w:val="18"/>
-                <w:lang w:val="en-US"/>
-              </w:rPr>
-              <w:t>" min="0"</w:t>
-            </w:r>
-          </w:p>
-          <w:p>
-            <w:pPr>
-              <w:rPr>
-                <w:rFonts w:ascii="Courier New" w:eastAsia="Courier New" w:hAnsi="Courier New" w:cs="Courier New"/>
-                <w:color w:val="D4D4D4"/>
-                <w:sz w:val="18"/>
-                <w:szCs w:val="18"/>
-                <w:lang w:val="en-US"/>
-              </w:rPr>
-            </w:pPr>
-            <w:r>
-              <w:rPr>
-                <w:rFonts w:ascii="Courier New" w:eastAsia="Courier New" w:hAnsi="Courier New" w:cs="Courier New"/>
-                <w:color w:val="D4D4D4"/>
-                <w:sz w:val="18"/>
-                <w:szCs w:val="18"/>
-                <w:lang w:val="en-US"/>
-              </w:rPr>
-              <w:t xml:space="preserve">                    placeholder="Masukkan </w:t>
-            </w:r>
-            <w:proofErr w:type="spellStart"/>
-            <w:r>
-              <w:rPr>
-                <w:rFonts w:ascii="Courier New" w:eastAsia="Courier New" w:hAnsi="Courier New" w:cs="Courier New"/>
-                <w:color w:val="D4D4D4"/>
-                <w:sz w:val="18"/>
-                <w:szCs w:val="18"/>
-                <w:lang w:val="en-US"/>
-              </w:rPr>
-              <w:t>jumlah</w:t>
-            </w:r>
-            <w:proofErr w:type="spellEnd"/>
-            <w:r>
-              <w:rPr>
-                <w:rFonts w:ascii="Courier New" w:eastAsia="Courier New" w:hAnsi="Courier New" w:cs="Courier New"/>
-                <w:color w:val="D4D4D4"/>
-                <w:sz w:val="18"/>
-                <w:szCs w:val="18"/>
-                <w:lang w:val="en-US"/>
-              </w:rPr>
-              <w:t xml:space="preserve"> </w:t>
-            </w:r>
-            <w:proofErr w:type="spellStart"/>
-            <w:r>
-              <w:rPr>
-                <w:rFonts w:ascii="Courier New" w:eastAsia="Courier New" w:hAnsi="Courier New" w:cs="Courier New"/>
-                <w:color w:val="D4D4D4"/>
-                <w:sz w:val="18"/>
-                <w:szCs w:val="18"/>
-                <w:lang w:val="en-US"/>
-              </w:rPr>
-              <w:t>produk</w:t>
-            </w:r>
-            <w:proofErr w:type="spellEnd"/>
-            <w:r>
-              <w:rPr>
-                <w:rFonts w:ascii="Courier New" w:eastAsia="Courier New" w:hAnsi="Courier New" w:cs="Courier New"/>
-                <w:color w:val="D4D4D4"/>
-                <w:sz w:val="18"/>
-                <w:szCs w:val="18"/>
-                <w:lang w:val="en-US"/>
-              </w:rPr>
-              <w:t xml:space="preserve"> </w:t>
-            </w:r>
-            <w:proofErr w:type="spellStart"/>
-            <w:r>
-              <w:rPr>
-                <w:rFonts w:ascii="Courier New" w:eastAsia="Courier New" w:hAnsi="Courier New" w:cs="Courier New"/>
-                <w:color w:val="D4D4D4"/>
-                <w:sz w:val="18"/>
-                <w:szCs w:val="18"/>
-                <w:lang w:val="en-US"/>
-              </w:rPr>
-              <w:t>cacat</w:t>
-            </w:r>
-            <w:proofErr w:type="spellEnd"/>
-            <w:r>
-              <w:rPr>
-                <w:rFonts w:ascii="Courier New" w:eastAsia="Courier New" w:hAnsi="Courier New" w:cs="Courier New"/>
-                <w:color w:val="D4D4D4"/>
-                <w:sz w:val="18"/>
-                <w:szCs w:val="18"/>
-                <w:lang w:val="en-US"/>
-              </w:rPr>
-              <w:t>"&gt;&lt;</w:t>
-            </w:r>
-            <w:proofErr w:type="spellStart"/>
-            <w:r>
-              <w:rPr>
-                <w:rFonts w:ascii="Courier New" w:eastAsia="Courier New" w:hAnsi="Courier New" w:cs="Courier New"/>
-                <w:color w:val="D4D4D4"/>
-                <w:sz w:val="18"/>
-                <w:szCs w:val="18"/>
-                <w:lang w:val="en-US"/>
-              </w:rPr>
-              <w:t>br</w:t>
-            </w:r>
-            <w:proofErr w:type="spellEnd"/>
-            <w:r>
-              <w:rPr>
-                <w:rFonts w:ascii="Courier New" w:eastAsia="Courier New" w:hAnsi="Courier New" w:cs="Courier New"/>
-                <w:color w:val="D4D4D4"/>
-                <w:sz w:val="18"/>
-                <w:szCs w:val="18"/>
-                <w:lang w:val="en-US"/>
-              </w:rPr>
-              <w:t>&gt;&lt;</w:t>
-            </w:r>
-            <w:proofErr w:type="spellStart"/>
-            <w:r>
-              <w:rPr>
-                <w:rFonts w:ascii="Courier New" w:eastAsia="Courier New" w:hAnsi="Courier New" w:cs="Courier New"/>
-                <w:color w:val="D4D4D4"/>
-                <w:sz w:val="18"/>
-                <w:szCs w:val="18"/>
-                <w:lang w:val="en-US"/>
-              </w:rPr>
-              <w:t>br</w:t>
-            </w:r>
-            <w:proofErr w:type="spellEnd"/>
-            <w:r>
-              <w:rPr>
-                <w:rFonts w:ascii="Courier New" w:eastAsia="Courier New" w:hAnsi="Courier New" w:cs="Courier New"/>
-                <w:color w:val="D4D4D4"/>
-                <w:sz w:val="18"/>
-                <w:szCs w:val="18"/>
-                <w:lang w:val="en-US"/>
-              </w:rPr>
-              <w:t>&gt;</w:t>
-            </w:r>
-          </w:p>
-          <w:p>
-            <w:pPr>
-              <w:rPr>
-                <w:rFonts w:ascii="Courier New" w:eastAsia="Courier New" w:hAnsi="Courier New" w:cs="Courier New"/>
-                <w:color w:val="D4D4D4"/>
-                <w:sz w:val="18"/>
-                <w:szCs w:val="18"/>
-                <w:lang w:val="en-US"/>
-              </w:rPr>
-            </w:pPr>
-          </w:p>
-          <w:p>
-            <w:pPr>
-              <w:rPr>
-                <w:rFonts w:ascii="Courier New" w:eastAsia="Courier New" w:hAnsi="Courier New" w:cs="Courier New"/>
-                <w:color w:val="D4D4D4"/>
-                <w:sz w:val="18"/>
-                <w:szCs w:val="18"/>
-                <w:lang w:val="en-US"/>
-              </w:rPr>
-            </w:pPr>
-            <w:r>
-              <w:rPr>
-                <w:rFonts w:ascii="Courier New" w:eastAsia="Courier New" w:hAnsi="Courier New" w:cs="Courier New"/>
-                <w:color w:val="D4D4D4"/>
-                <w:sz w:val="18"/>
-                <w:szCs w:val="18"/>
-                <w:lang w:val="en-US"/>
-              </w:rPr>
-              <w:t xml:space="preserve">                </w:t>
-            </w:r>
-            <w:proofErr w:type="gramStart"/>
-            <w:r>
-              <w:rPr>
-                <w:rFonts w:ascii="Courier New" w:eastAsia="Courier New" w:hAnsi="Courier New" w:cs="Courier New"/>
-                <w:color w:val="D4D4D4"/>
-                <w:sz w:val="18"/>
-                <w:szCs w:val="18"/>
-                <w:lang w:val="en-US"/>
-              </w:rPr>
-              <w:t>&lt;!--</w:t>
-            </w:r>
-            <w:proofErr w:type="gramEnd"/>
-            <w:r>
-              <w:rPr>
-                <w:rFonts w:ascii="Courier New" w:eastAsia="Courier New" w:hAnsi="Courier New" w:cs="Courier New"/>
-                <w:color w:val="D4D4D4"/>
-                <w:sz w:val="18"/>
-                <w:szCs w:val="18"/>
-                <w:lang w:val="en-US"/>
-              </w:rPr>
-              <w:t xml:space="preserve"> field </w:t>
-            </w:r>
-            <w:proofErr w:type="spellStart"/>
-            <w:r>
-              <w:rPr>
-                <w:rFonts w:ascii="Courier New" w:eastAsia="Courier New" w:hAnsi="Courier New" w:cs="Courier New"/>
-                <w:color w:val="D4D4D4"/>
-                <w:sz w:val="18"/>
-                <w:szCs w:val="18"/>
-                <w:lang w:val="en-US"/>
-              </w:rPr>
               <w:t>foto</w:t>
             </w:r>
             <w:proofErr w:type="spellEnd"/>
@@ -6943,29 +6833,7 @@
                 <w:szCs w:val="18"/>
                 <w:lang w:val="en-US"/>
               </w:rPr>
-              <w:t xml:space="preserve"> </w:t>
-            </w:r>
-            <w:proofErr w:type="spellStart"/>
-            <w:r>
-              <w:rPr>
-                <w:rFonts w:ascii="Courier New" w:eastAsia="Courier New" w:hAnsi="Courier New" w:cs="Courier New"/>
-                <w:color w:val="D4D4D4"/>
-                <w:sz w:val="18"/>
-                <w:szCs w:val="18"/>
-                <w:lang w:val="en-US"/>
-              </w:rPr>
-              <w:t>produk</w:t>
-            </w:r>
-            <w:proofErr w:type="spellEnd"/>
-            <w:r>
-              <w:rPr>
-                <w:rFonts w:ascii="Courier New" w:eastAsia="Courier New" w:hAnsi="Courier New" w:cs="Courier New"/>
-                <w:color w:val="D4D4D4"/>
-                <w:sz w:val="18"/>
-                <w:szCs w:val="18"/>
-                <w:lang w:val="en-US"/>
-              </w:rPr>
-              <w:t xml:space="preserve"> --&gt;</w:t>
+              <w:t xml:space="preserve"> produk --&gt;</w:t>
             </w:r>
           </w:p>
           <w:p>
@@ -9703,29 +9571,28 @@
                 <w:szCs w:val="18"/>
                 <w:lang w:val="en-US"/>
               </w:rPr>
-              <w:t xml:space="preserve">&gt;Jenis </w:t>
-            </w:r>
-            <w:proofErr w:type="spellStart"/>
-            <w:r>
-              <w:rPr>
-                <w:rFonts w:ascii="Courier New" w:eastAsia="Courier New" w:hAnsi="Courier New" w:cs="Courier New"/>
-                <w:color w:val="D4D4D4"/>
-                <w:sz w:val="18"/>
-                <w:szCs w:val="18"/>
-                <w:lang w:val="en-US"/>
-              </w:rPr>
-              <w:t>Perawatan</w:t>
-            </w:r>
-            <w:proofErr w:type="spellEnd"/>
-            <w:r>
-              <w:rPr>
-                <w:rFonts w:ascii="Courier New" w:eastAsia="Courier New" w:hAnsi="Courier New" w:cs="Courier New"/>
-                <w:color w:val="D4D4D4"/>
-                <w:sz w:val="18"/>
-                <w:szCs w:val="18"/>
-                <w:lang w:val="en-US"/>
-              </w:rPr>
-              <w:t>&lt;/</w:t>
+              <w:t>&gt;Jenis Perawatan&lt;/th&gt;</w:t>
+            </w:r>
+          </w:p>
+          <w:p>
+            <w:pPr>
+              <w:rPr>
+                <w:rFonts w:ascii="Courier New" w:eastAsia="Courier New" w:hAnsi="Courier New" w:cs="Courier New"/>
+                <w:color w:val="D4D4D4"/>
+                <w:sz w:val="18"/>
+                <w:szCs w:val="18"/>
+                <w:lang w:val="en-US"/>
+              </w:rPr>
+            </w:pPr>
+            <w:r>
+              <w:rPr>
+                <w:rFonts w:ascii="Courier New" w:eastAsia="Courier New" w:hAnsi="Courier New" w:cs="Courier New"/>
+                <w:color w:val="D4D4D4"/>
+                <w:sz w:val="18"/>
+                <w:szCs w:val="18"/>
+                <w:lang w:val="en-US"/>
+              </w:rPr>
+              <w:t>                        &lt;</w:t>
             </w:r>
             <w:proofErr w:type="spellStart"/>
             <w:r>
@@ -9749,49 +9616,6 @@
               </w:rPr>
               <w:t>&gt;</w:t>
             </w:r>
-          </w:p>
-          <w:p>
-            <w:pPr>
-              <w:rPr>
-                <w:rFonts w:ascii="Courier New" w:eastAsia="Courier New" w:hAnsi="Courier New" w:cs="Courier New"/>
-                <w:color w:val="D4D4D4"/>
-                <w:sz w:val="18"/>
-                <w:szCs w:val="18"/>
-                <w:lang w:val="en-US"/>
-              </w:rPr>
-            </w:pPr>
-            <w:r>
-              <w:rPr>
-                <w:rFonts w:ascii="Courier New" w:eastAsia="Courier New" w:hAnsi="Courier New" w:cs="Courier New"/>
-                <w:color w:val="D4D4D4"/>
-                <w:sz w:val="18"/>
-                <w:szCs w:val="18"/>
-                <w:lang w:val="en-US"/>
-              </w:rPr>
-              <w:t>                        &lt;</w:t>
-            </w:r>
-            <w:proofErr w:type="spellStart"/>
-            <w:r>
-              <w:rPr>
-                <w:rFonts w:ascii="Courier New" w:eastAsia="Courier New" w:hAnsi="Courier New" w:cs="Courier New"/>
-                <w:color w:val="D4D4D4"/>
-                <w:sz w:val="18"/>
-                <w:szCs w:val="18"/>
-                <w:lang w:val="en-US"/>
-              </w:rPr>
-              <w:t>th</w:t>
-            </w:r>
-            <w:proofErr w:type="spellEnd"/>
-            <w:r>
-              <w:rPr>
-                <w:rFonts w:ascii="Courier New" w:eastAsia="Courier New" w:hAnsi="Courier New" w:cs="Courier New"/>
-                <w:color w:val="D4D4D4"/>
-                <w:sz w:val="18"/>
-                <w:szCs w:val="18"/>
-                <w:lang w:val="en-US"/>
-              </w:rPr>
-              <w:t>&gt;</w:t>
-            </w:r>
             <w:proofErr w:type="spellStart"/>
             <w:r>
               <w:rPr>
@@ -9812,29 +9636,7 @@
                 <w:szCs w:val="18"/>
                 <w:lang w:val="en-US"/>
               </w:rPr>
-              <w:t xml:space="preserve"> Jawab&lt;/</w:t>
-            </w:r>
-            <w:proofErr w:type="spellStart"/>
-            <w:r>
-              <w:rPr>
-                <w:rFonts w:ascii="Courier New" w:eastAsia="Courier New" w:hAnsi="Courier New" w:cs="Courier New"/>
-                <w:color w:val="D4D4D4"/>
-                <w:sz w:val="18"/>
-                <w:szCs w:val="18"/>
-                <w:lang w:val="en-US"/>
-              </w:rPr>
-              <w:t>th</w:t>
-            </w:r>
-            <w:proofErr w:type="spellEnd"/>
-            <w:r>
-              <w:rPr>
-                <w:rFonts w:ascii="Courier New" w:eastAsia="Courier New" w:hAnsi="Courier New" w:cs="Courier New"/>
-                <w:color w:val="D4D4D4"/>
-                <w:sz w:val="18"/>
-                <w:szCs w:val="18"/>
-                <w:lang w:val="en-US"/>
-              </w:rPr>
-              <w:t>&gt;</w:t>
+              <w:t xml:space="preserve"> Jawab&lt;/th&gt;</w:t>
             </w:r>
           </w:p>
           <w:p>
@@ -13562,29 +13364,28 @@
                 <w:szCs w:val="18"/>
                 <w:lang w:val="en-US"/>
               </w:rPr>
-              <w:t xml:space="preserve">&gt;Jenis </w:t>
-            </w:r>
-            <w:proofErr w:type="spellStart"/>
-            <w:r>
-              <w:rPr>
-                <w:rFonts w:ascii="Courier New" w:eastAsia="Courier New" w:hAnsi="Courier New" w:cs="Courier New"/>
-                <w:color w:val="D4D4D4"/>
-                <w:sz w:val="18"/>
-                <w:szCs w:val="18"/>
-                <w:lang w:val="en-US"/>
-              </w:rPr>
-              <w:t>Perawatan</w:t>
-            </w:r>
-            <w:proofErr w:type="spellEnd"/>
-            <w:r>
-              <w:rPr>
-                <w:rFonts w:ascii="Courier New" w:eastAsia="Courier New" w:hAnsi="Courier New" w:cs="Courier New"/>
-                <w:color w:val="D4D4D4"/>
-                <w:sz w:val="18"/>
-                <w:szCs w:val="18"/>
-                <w:lang w:val="en-US"/>
-              </w:rPr>
-              <w:t>&lt;/</w:t>
+              <w:t>&gt;Jenis Perawatan&lt;/th&gt;</w:t>
+            </w:r>
+          </w:p>
+          <w:p>
+            <w:pPr>
+              <w:rPr>
+                <w:rFonts w:ascii="Courier New" w:eastAsia="Courier New" w:hAnsi="Courier New" w:cs="Courier New"/>
+                <w:color w:val="D4D4D4"/>
+                <w:sz w:val="18"/>
+                <w:szCs w:val="18"/>
+                <w:lang w:val="en-US"/>
+              </w:rPr>
+            </w:pPr>
+            <w:r>
+              <w:rPr>
+                <w:rFonts w:ascii="Courier New" w:eastAsia="Courier New" w:hAnsi="Courier New" w:cs="Courier New"/>
+                <w:color w:val="D4D4D4"/>
+                <w:sz w:val="18"/>
+                <w:szCs w:val="18"/>
+                <w:lang w:val="en-US"/>
+              </w:rPr>
+              <w:t>                        &lt;</w:t>
             </w:r>
             <w:proofErr w:type="spellStart"/>
             <w:r>
@@ -13608,49 +13409,6 @@
               </w:rPr>
               <w:t>&gt;</w:t>
             </w:r>
-          </w:p>
-          <w:p>
-            <w:pPr>
-              <w:rPr>
-                <w:rFonts w:ascii="Courier New" w:eastAsia="Courier New" w:hAnsi="Courier New" w:cs="Courier New"/>
-                <w:color w:val="D4D4D4"/>
-                <w:sz w:val="18"/>
-                <w:szCs w:val="18"/>
-                <w:lang w:val="en-US"/>
-              </w:rPr>
-            </w:pPr>
-            <w:r>
-              <w:rPr>
-                <w:rFonts w:ascii="Courier New" w:eastAsia="Courier New" w:hAnsi="Courier New" w:cs="Courier New"/>
-                <w:color w:val="D4D4D4"/>
-                <w:sz w:val="18"/>
-                <w:szCs w:val="18"/>
-                <w:lang w:val="en-US"/>
-              </w:rPr>
-              <w:t>                        &lt;</w:t>
-            </w:r>
-            <w:proofErr w:type="spellStart"/>
-            <w:r>
-              <w:rPr>
-                <w:rFonts w:ascii="Courier New" w:eastAsia="Courier New" w:hAnsi="Courier New" w:cs="Courier New"/>
-                <w:color w:val="D4D4D4"/>
-                <w:sz w:val="18"/>
-                <w:szCs w:val="18"/>
-                <w:lang w:val="en-US"/>
-              </w:rPr>
-              <w:t>th</w:t>
-            </w:r>
-            <w:proofErr w:type="spellEnd"/>
-            <w:r>
-              <w:rPr>
-                <w:rFonts w:ascii="Courier New" w:eastAsia="Courier New" w:hAnsi="Courier New" w:cs="Courier New"/>
-                <w:color w:val="D4D4D4"/>
-                <w:sz w:val="18"/>
-                <w:szCs w:val="18"/>
-                <w:lang w:val="en-US"/>
-              </w:rPr>
-              <w:t>&gt;</w:t>
-            </w:r>
             <w:proofErr w:type="spellStart"/>
             <w:r>
               <w:rPr>
@@ -13671,29 +13429,7 @@
                 <w:szCs w:val="18"/>
                 <w:lang w:val="en-US"/>
               </w:rPr>
-              <w:t xml:space="preserve"> Jawab&lt;/</w:t>
-            </w:r>
-            <w:proofErr w:type="spellStart"/>
-            <w:r>
-              <w:rPr>
-                <w:rFonts w:ascii="Courier New" w:eastAsia="Courier New" w:hAnsi="Courier New" w:cs="Courier New"/>
-                <w:color w:val="D4D4D4"/>
-                <w:sz w:val="18"/>
-                <w:szCs w:val="18"/>
-                <w:lang w:val="en-US"/>
-              </w:rPr>
-              <w:t>th</w:t>
-            </w:r>
-            <w:proofErr w:type="spellEnd"/>
-            <w:r>
-              <w:rPr>
-                <w:rFonts w:ascii="Courier New" w:eastAsia="Courier New" w:hAnsi="Courier New" w:cs="Courier New"/>
-                <w:color w:val="D4D4D4"/>
-                <w:sz w:val="18"/>
-                <w:szCs w:val="18"/>
-                <w:lang w:val="en-US"/>
-              </w:rPr>
-              <w:t>&gt;</w:t>
+              <w:t xml:space="preserve"> Jawab&lt;/th&gt;</w:t>
             </w:r>
           </w:p>
           <w:p>
@@ -17822,6 +17558,863 @@
                 <w:szCs w:val="18"/>
                 <w:lang w:val="en-US"/>
               </w:rPr>
+              <w:t xml:space="preserve"> cacat --&gt;</w:t>
+            </w:r>
+          </w:p>
+          <w:p>
+            <w:pPr>
+              <w:rPr>
+                <w:rFonts w:ascii="Courier New" w:eastAsia="Courier New" w:hAnsi="Courier New" w:cs="Courier New"/>
+                <w:color w:val="D4D4D4"/>
+                <w:sz w:val="18"/>
+                <w:szCs w:val="18"/>
+                <w:lang w:val="en-US"/>
+              </w:rPr>
+            </w:pPr>
+            <w:r>
+              <w:rPr>
+                <w:rFonts w:ascii="Courier New" w:eastAsia="Courier New" w:hAnsi="Courier New" w:cs="Courier New"/>
+                <w:color w:val="D4D4D4"/>
+                <w:sz w:val="18"/>
+                <w:szCs w:val="18"/>
+                <w:lang w:val="en-US"/>
+              </w:rPr>
+              <w:t>                &lt;label&gt;Jenis Cacat :&lt;/label&gt;&lt;</w:t>
+            </w:r>
+            <w:proofErr w:type="spellStart"/>
+            <w:r>
+              <w:rPr>
+                <w:rFonts w:ascii="Courier New" w:eastAsia="Courier New" w:hAnsi="Courier New" w:cs="Courier New"/>
+                <w:color w:val="D4D4D4"/>
+                <w:sz w:val="18"/>
+                <w:szCs w:val="18"/>
+                <w:lang w:val="en-US"/>
+              </w:rPr>
+              <w:t>br</w:t>
+            </w:r>
+            <w:proofErr w:type="spellEnd"/>
+            <w:r>
+              <w:rPr>
+                <w:rFonts w:ascii="Courier New" w:eastAsia="Courier New" w:hAnsi="Courier New" w:cs="Courier New"/>
+                <w:color w:val="D4D4D4"/>
+                <w:sz w:val="18"/>
+                <w:szCs w:val="18"/>
+                <w:lang w:val="en-US"/>
+              </w:rPr>
+              <w:t>&gt;</w:t>
+            </w:r>
+          </w:p>
+          <w:p>
+            <w:pPr>
+              <w:rPr>
+                <w:rFonts w:ascii="Courier New" w:eastAsia="Courier New" w:hAnsi="Courier New" w:cs="Courier New"/>
+                <w:color w:val="D4D4D4"/>
+                <w:sz w:val="18"/>
+                <w:szCs w:val="18"/>
+                <w:lang w:val="en-US"/>
+              </w:rPr>
+            </w:pPr>
+            <w:r>
+              <w:rPr>
+                <w:rFonts w:ascii="Courier New" w:eastAsia="Courier New" w:hAnsi="Courier New" w:cs="Courier New"/>
+                <w:color w:val="D4D4D4"/>
+                <w:sz w:val="18"/>
+                <w:szCs w:val="18"/>
+                <w:lang w:val="en-US"/>
+              </w:rPr>
+              <w:t xml:space="preserve">                </w:t>
+            </w:r>
+            <w:proofErr w:type="gramStart"/>
+            <w:r>
+              <w:rPr>
+                <w:rFonts w:ascii="Courier New" w:eastAsia="Courier New" w:hAnsi="Courier New" w:cs="Courier New"/>
+                <w:color w:val="D4D4D4"/>
+                <w:sz w:val="18"/>
+                <w:szCs w:val="18"/>
+                <w:lang w:val="en-US"/>
+              </w:rPr>
+              <w:t>&lt;!--</w:t>
+            </w:r>
+            <w:proofErr w:type="gramEnd"/>
+            <w:r>
+              <w:rPr>
+                <w:rFonts w:ascii="Courier New" w:eastAsia="Courier New" w:hAnsi="Courier New" w:cs="Courier New"/>
+                <w:color w:val="D4D4D4"/>
+                <w:sz w:val="18"/>
+                <w:szCs w:val="18"/>
+                <w:lang w:val="en-US"/>
+              </w:rPr>
+              <w:t xml:space="preserve"> Radio </w:t>
+            </w:r>
+            <w:proofErr w:type="spellStart"/>
+            <w:r>
+              <w:rPr>
+                <w:rFonts w:ascii="Courier New" w:eastAsia="Courier New" w:hAnsi="Courier New" w:cs="Courier New"/>
+                <w:color w:val="D4D4D4"/>
+                <w:sz w:val="18"/>
+                <w:szCs w:val="18"/>
+                <w:lang w:val="en-US"/>
+              </w:rPr>
+              <w:t>opsi</w:t>
+            </w:r>
+            <w:proofErr w:type="spellEnd"/>
+            <w:r>
+              <w:rPr>
+                <w:rFonts w:ascii="Courier New" w:eastAsia="Courier New" w:hAnsi="Courier New" w:cs="Courier New"/>
+                <w:color w:val="D4D4D4"/>
+                <w:sz w:val="18"/>
+                <w:szCs w:val="18"/>
+                <w:lang w:val="en-US"/>
+              </w:rPr>
+              <w:t xml:space="preserve"> geometri --&gt;</w:t>
+            </w:r>
+          </w:p>
+          <w:p>
+            <w:pPr>
+              <w:rPr>
+                <w:rFonts w:ascii="Courier New" w:eastAsia="Courier New" w:hAnsi="Courier New" w:cs="Courier New"/>
+                <w:color w:val="D4D4D4"/>
+                <w:sz w:val="18"/>
+                <w:szCs w:val="18"/>
+                <w:lang w:val="en-US"/>
+              </w:rPr>
+            </w:pPr>
+            <w:r>
+              <w:rPr>
+                <w:rFonts w:ascii="Courier New" w:eastAsia="Courier New" w:hAnsi="Courier New" w:cs="Courier New"/>
+                <w:color w:val="D4D4D4"/>
+                <w:sz w:val="18"/>
+                <w:szCs w:val="18"/>
+                <w:lang w:val="en-US"/>
+              </w:rPr>
+              <w:t>                &lt;input type="radio" id="</w:t>
+            </w:r>
+            <w:proofErr w:type="spellStart"/>
+            <w:r>
+              <w:rPr>
+                <w:rFonts w:ascii="Courier New" w:eastAsia="Courier New" w:hAnsi="Courier New" w:cs="Courier New"/>
+                <w:color w:val="D4D4D4"/>
+                <w:sz w:val="18"/>
+                <w:szCs w:val="18"/>
+                <w:lang w:val="en-US"/>
+              </w:rPr>
+              <w:t>geometri</w:t>
+            </w:r>
+            <w:proofErr w:type="spellEnd"/>
+            <w:r>
+              <w:rPr>
+                <w:rFonts w:ascii="Courier New" w:eastAsia="Courier New" w:hAnsi="Courier New" w:cs="Courier New"/>
+                <w:color w:val="D4D4D4"/>
+                <w:sz w:val="18"/>
+                <w:szCs w:val="18"/>
+                <w:lang w:val="en-US"/>
+              </w:rPr>
+              <w:t>" name="status" value="</w:t>
+            </w:r>
+            <w:proofErr w:type="spellStart"/>
+            <w:r>
+              <w:rPr>
+                <w:rFonts w:ascii="Courier New" w:eastAsia="Courier New" w:hAnsi="Courier New" w:cs="Courier New"/>
+                <w:color w:val="D4D4D4"/>
+                <w:sz w:val="18"/>
+                <w:szCs w:val="18"/>
+                <w:lang w:val="en-US"/>
+              </w:rPr>
+              <w:t>geometri</w:t>
+            </w:r>
+            <w:proofErr w:type="spellEnd"/>
+            <w:r>
+              <w:rPr>
+                <w:rFonts w:ascii="Courier New" w:eastAsia="Courier New" w:hAnsi="Courier New" w:cs="Courier New"/>
+                <w:color w:val="D4D4D4"/>
+                <w:sz w:val="18"/>
+                <w:szCs w:val="18"/>
+                <w:lang w:val="en-US"/>
+              </w:rPr>
+              <w:t>"&gt;</w:t>
+            </w:r>
+          </w:p>
+          <w:p>
+            <w:pPr>
+              <w:rPr>
+                <w:rFonts w:ascii="Courier New" w:eastAsia="Courier New" w:hAnsi="Courier New" w:cs="Courier New"/>
+                <w:color w:val="D4D4D4"/>
+                <w:sz w:val="18"/>
+                <w:szCs w:val="18"/>
+                <w:lang w:val="en-US"/>
+              </w:rPr>
+            </w:pPr>
+            <w:r>
+              <w:rPr>
+                <w:rFonts w:ascii="Courier New" w:eastAsia="Courier New" w:hAnsi="Courier New" w:cs="Courier New"/>
+                <w:color w:val="D4D4D4"/>
+                <w:sz w:val="18"/>
+                <w:szCs w:val="18"/>
+                <w:lang w:val="en-US"/>
+              </w:rPr>
+              <w:t>                &lt;label for="</w:t>
+            </w:r>
+            <w:proofErr w:type="spellStart"/>
+            <w:r>
+              <w:rPr>
+                <w:rFonts w:ascii="Courier New" w:eastAsia="Courier New" w:hAnsi="Courier New" w:cs="Courier New"/>
+                <w:color w:val="D4D4D4"/>
+                <w:sz w:val="18"/>
+                <w:szCs w:val="18"/>
+                <w:lang w:val="en-US"/>
+              </w:rPr>
+              <w:t>geometri</w:t>
+            </w:r>
+            <w:proofErr w:type="spellEnd"/>
+            <w:r>
+              <w:rPr>
+                <w:rFonts w:ascii="Courier New" w:eastAsia="Courier New" w:hAnsi="Courier New" w:cs="Courier New"/>
+                <w:color w:val="D4D4D4"/>
+                <w:sz w:val="18"/>
+                <w:szCs w:val="18"/>
+                <w:lang w:val="en-US"/>
+              </w:rPr>
+              <w:t>"&gt;</w:t>
+            </w:r>
+            <w:proofErr w:type="spellStart"/>
+            <w:r>
+              <w:rPr>
+                <w:rFonts w:ascii="Courier New" w:eastAsia="Courier New" w:hAnsi="Courier New" w:cs="Courier New"/>
+                <w:color w:val="D4D4D4"/>
+                <w:sz w:val="18"/>
+                <w:szCs w:val="18"/>
+                <w:lang w:val="en-US"/>
+              </w:rPr>
+              <w:t>Geometri</w:t>
+            </w:r>
+            <w:proofErr w:type="spellEnd"/>
+            <w:r>
+              <w:rPr>
+                <w:rFonts w:ascii="Courier New" w:eastAsia="Courier New" w:hAnsi="Courier New" w:cs="Courier New"/>
+                <w:color w:val="D4D4D4"/>
+                <w:sz w:val="18"/>
+                <w:szCs w:val="18"/>
+                <w:lang w:val="en-US"/>
+              </w:rPr>
+              <w:t>&lt;/label&gt;&lt;</w:t>
+            </w:r>
+            <w:proofErr w:type="spellStart"/>
+            <w:r>
+              <w:rPr>
+                <w:rFonts w:ascii="Courier New" w:eastAsia="Courier New" w:hAnsi="Courier New" w:cs="Courier New"/>
+                <w:color w:val="D4D4D4"/>
+                <w:sz w:val="18"/>
+                <w:szCs w:val="18"/>
+                <w:lang w:val="en-US"/>
+              </w:rPr>
+              <w:t>br</w:t>
+            </w:r>
+            <w:proofErr w:type="spellEnd"/>
+            <w:r>
+              <w:rPr>
+                <w:rFonts w:ascii="Courier New" w:eastAsia="Courier New" w:hAnsi="Courier New" w:cs="Courier New"/>
+                <w:color w:val="D4D4D4"/>
+                <w:sz w:val="18"/>
+                <w:szCs w:val="18"/>
+                <w:lang w:val="en-US"/>
+              </w:rPr>
+              <w:t>&gt;</w:t>
+            </w:r>
+          </w:p>
+          <w:p>
+            <w:pPr>
+              <w:rPr>
+                <w:rFonts w:ascii="Courier New" w:eastAsia="Courier New" w:hAnsi="Courier New" w:cs="Courier New"/>
+                <w:color w:val="D4D4D4"/>
+                <w:sz w:val="18"/>
+                <w:szCs w:val="18"/>
+                <w:lang w:val="en-US"/>
+              </w:rPr>
+            </w:pPr>
+            <w:r>
+              <w:rPr>
+                <w:rFonts w:ascii="Courier New" w:eastAsia="Courier New" w:hAnsi="Courier New" w:cs="Courier New"/>
+                <w:color w:val="D4D4D4"/>
+                <w:sz w:val="18"/>
+                <w:szCs w:val="18"/>
+                <w:lang w:val="en-US"/>
+              </w:rPr>
+              <w:t xml:space="preserve">                </w:t>
+            </w:r>
+            <w:proofErr w:type="gramStart"/>
+            <w:r>
+              <w:rPr>
+                <w:rFonts w:ascii="Courier New" w:eastAsia="Courier New" w:hAnsi="Courier New" w:cs="Courier New"/>
+                <w:color w:val="D4D4D4"/>
+                <w:sz w:val="18"/>
+                <w:szCs w:val="18"/>
+                <w:lang w:val="en-US"/>
+              </w:rPr>
+              <w:t>&lt;!--</w:t>
+            </w:r>
+            <w:proofErr w:type="gramEnd"/>
+            <w:r>
+              <w:rPr>
+                <w:rFonts w:ascii="Courier New" w:eastAsia="Courier New" w:hAnsi="Courier New" w:cs="Courier New"/>
+                <w:color w:val="D4D4D4"/>
+                <w:sz w:val="18"/>
+                <w:szCs w:val="18"/>
+                <w:lang w:val="en-US"/>
+              </w:rPr>
+              <w:t xml:space="preserve"> Radio </w:t>
+            </w:r>
+            <w:proofErr w:type="spellStart"/>
+            <w:r>
+              <w:rPr>
+                <w:rFonts w:ascii="Courier New" w:eastAsia="Courier New" w:hAnsi="Courier New" w:cs="Courier New"/>
+                <w:color w:val="D4D4D4"/>
+                <w:sz w:val="18"/>
+                <w:szCs w:val="18"/>
+                <w:lang w:val="en-US"/>
+              </w:rPr>
+              <w:t>opsi</w:t>
+            </w:r>
+            <w:proofErr w:type="spellEnd"/>
+            <w:r>
+              <w:rPr>
+                <w:rFonts w:ascii="Courier New" w:eastAsia="Courier New" w:hAnsi="Courier New" w:cs="Courier New"/>
+                <w:color w:val="D4D4D4"/>
+                <w:sz w:val="18"/>
+                <w:szCs w:val="18"/>
+                <w:lang w:val="en-US"/>
+              </w:rPr>
+              <w:t xml:space="preserve"> permukaan --&gt;</w:t>
+            </w:r>
+          </w:p>
+          <w:p>
+            <w:pPr>
+              <w:rPr>
+                <w:rFonts w:ascii="Courier New" w:eastAsia="Courier New" w:hAnsi="Courier New" w:cs="Courier New"/>
+                <w:color w:val="D4D4D4"/>
+                <w:sz w:val="18"/>
+                <w:szCs w:val="18"/>
+                <w:lang w:val="en-US"/>
+              </w:rPr>
+            </w:pPr>
+            <w:r>
+              <w:rPr>
+                <w:rFonts w:ascii="Courier New" w:eastAsia="Courier New" w:hAnsi="Courier New" w:cs="Courier New"/>
+                <w:color w:val="D4D4D4"/>
+                <w:sz w:val="18"/>
+                <w:szCs w:val="18"/>
+                <w:lang w:val="en-US"/>
+              </w:rPr>
+              <w:t>                &lt;input type="radio" id="</w:t>
+            </w:r>
+            <w:proofErr w:type="spellStart"/>
+            <w:r>
+              <w:rPr>
+                <w:rFonts w:ascii="Courier New" w:eastAsia="Courier New" w:hAnsi="Courier New" w:cs="Courier New"/>
+                <w:color w:val="D4D4D4"/>
+                <w:sz w:val="18"/>
+                <w:szCs w:val="18"/>
+                <w:lang w:val="en-US"/>
+              </w:rPr>
+              <w:t>permukaan</w:t>
+            </w:r>
+            <w:proofErr w:type="spellEnd"/>
+            <w:r>
+              <w:rPr>
+                <w:rFonts w:ascii="Courier New" w:eastAsia="Courier New" w:hAnsi="Courier New" w:cs="Courier New"/>
+                <w:color w:val="D4D4D4"/>
+                <w:sz w:val="18"/>
+                <w:szCs w:val="18"/>
+                <w:lang w:val="en-US"/>
+              </w:rPr>
+              <w:t>" name="status" value="</w:t>
+            </w:r>
+            <w:proofErr w:type="spellStart"/>
+            <w:r>
+              <w:rPr>
+                <w:rFonts w:ascii="Courier New" w:eastAsia="Courier New" w:hAnsi="Courier New" w:cs="Courier New"/>
+                <w:color w:val="D4D4D4"/>
+                <w:sz w:val="18"/>
+                <w:szCs w:val="18"/>
+                <w:lang w:val="en-US"/>
+              </w:rPr>
+              <w:t>permukaan</w:t>
+            </w:r>
+            <w:proofErr w:type="spellEnd"/>
+            <w:r>
+              <w:rPr>
+                <w:rFonts w:ascii="Courier New" w:eastAsia="Courier New" w:hAnsi="Courier New" w:cs="Courier New"/>
+                <w:color w:val="D4D4D4"/>
+                <w:sz w:val="18"/>
+                <w:szCs w:val="18"/>
+                <w:lang w:val="en-US"/>
+              </w:rPr>
+              <w:t>"&gt;</w:t>
+            </w:r>
+          </w:p>
+          <w:p>
+            <w:pPr>
+              <w:rPr>
+                <w:rFonts w:ascii="Courier New" w:eastAsia="Courier New" w:hAnsi="Courier New" w:cs="Courier New"/>
+                <w:color w:val="D4D4D4"/>
+                <w:sz w:val="18"/>
+                <w:szCs w:val="18"/>
+                <w:lang w:val="en-US"/>
+              </w:rPr>
+            </w:pPr>
+            <w:r>
+              <w:rPr>
+                <w:rFonts w:ascii="Courier New" w:eastAsia="Courier New" w:hAnsi="Courier New" w:cs="Courier New"/>
+                <w:color w:val="D4D4D4"/>
+                <w:sz w:val="18"/>
+                <w:szCs w:val="18"/>
+                <w:lang w:val="en-US"/>
+              </w:rPr>
+              <w:t>                &lt;label for="</w:t>
+            </w:r>
+            <w:proofErr w:type="spellStart"/>
+            <w:r>
+              <w:rPr>
+                <w:rFonts w:ascii="Courier New" w:eastAsia="Courier New" w:hAnsi="Courier New" w:cs="Courier New"/>
+                <w:color w:val="D4D4D4"/>
+                <w:sz w:val="18"/>
+                <w:szCs w:val="18"/>
+                <w:lang w:val="en-US"/>
+              </w:rPr>
+              <w:t>permukaan</w:t>
+            </w:r>
+            <w:proofErr w:type="spellEnd"/>
+            <w:r>
+              <w:rPr>
+                <w:rFonts w:ascii="Courier New" w:eastAsia="Courier New" w:hAnsi="Courier New" w:cs="Courier New"/>
+                <w:color w:val="D4D4D4"/>
+                <w:sz w:val="18"/>
+                <w:szCs w:val="18"/>
+                <w:lang w:val="en-US"/>
+              </w:rPr>
+              <w:t>"&gt;</w:t>
+            </w:r>
+            <w:proofErr w:type="spellStart"/>
+            <w:r>
+              <w:rPr>
+                <w:rFonts w:ascii="Courier New" w:eastAsia="Courier New" w:hAnsi="Courier New" w:cs="Courier New"/>
+                <w:color w:val="D4D4D4"/>
+                <w:sz w:val="18"/>
+                <w:szCs w:val="18"/>
+                <w:lang w:val="en-US"/>
+              </w:rPr>
+              <w:t>Permukaan</w:t>
+            </w:r>
+            <w:proofErr w:type="spellEnd"/>
+            <w:r>
+              <w:rPr>
+                <w:rFonts w:ascii="Courier New" w:eastAsia="Courier New" w:hAnsi="Courier New" w:cs="Courier New"/>
+                <w:color w:val="D4D4D4"/>
+                <w:sz w:val="18"/>
+                <w:szCs w:val="18"/>
+                <w:lang w:val="en-US"/>
+              </w:rPr>
+              <w:t>&lt;/label&gt;&lt;</w:t>
+            </w:r>
+            <w:proofErr w:type="spellStart"/>
+            <w:r>
+              <w:rPr>
+                <w:rFonts w:ascii="Courier New" w:eastAsia="Courier New" w:hAnsi="Courier New" w:cs="Courier New"/>
+                <w:color w:val="D4D4D4"/>
+                <w:sz w:val="18"/>
+                <w:szCs w:val="18"/>
+                <w:lang w:val="en-US"/>
+              </w:rPr>
+              <w:t>br</w:t>
+            </w:r>
+            <w:proofErr w:type="spellEnd"/>
+            <w:r>
+              <w:rPr>
+                <w:rFonts w:ascii="Courier New" w:eastAsia="Courier New" w:hAnsi="Courier New" w:cs="Courier New"/>
+                <w:color w:val="D4D4D4"/>
+                <w:sz w:val="18"/>
+                <w:szCs w:val="18"/>
+                <w:lang w:val="en-US"/>
+              </w:rPr>
+              <w:t>&gt;</w:t>
+            </w:r>
+          </w:p>
+          <w:p>
+            <w:pPr>
+              <w:rPr>
+                <w:rFonts w:ascii="Courier New" w:eastAsia="Courier New" w:hAnsi="Courier New" w:cs="Courier New"/>
+                <w:color w:val="D4D4D4"/>
+                <w:sz w:val="18"/>
+                <w:szCs w:val="18"/>
+                <w:lang w:val="en-US"/>
+              </w:rPr>
+            </w:pPr>
+            <w:r>
+              <w:rPr>
+                <w:rFonts w:ascii="Courier New" w:eastAsia="Courier New" w:hAnsi="Courier New" w:cs="Courier New"/>
+                <w:color w:val="D4D4D4"/>
+                <w:sz w:val="18"/>
+                <w:szCs w:val="18"/>
+                <w:lang w:val="en-US"/>
+              </w:rPr>
+              <w:t xml:space="preserve">                </w:t>
+            </w:r>
+            <w:proofErr w:type="gramStart"/>
+            <w:r>
+              <w:rPr>
+                <w:rFonts w:ascii="Courier New" w:eastAsia="Courier New" w:hAnsi="Courier New" w:cs="Courier New"/>
+                <w:color w:val="D4D4D4"/>
+                <w:sz w:val="18"/>
+                <w:szCs w:val="18"/>
+                <w:lang w:val="en-US"/>
+              </w:rPr>
+              <w:t>&lt;!--</w:t>
+            </w:r>
+            <w:proofErr w:type="gramEnd"/>
+            <w:r>
+              <w:rPr>
+                <w:rFonts w:ascii="Courier New" w:eastAsia="Courier New" w:hAnsi="Courier New" w:cs="Courier New"/>
+                <w:color w:val="D4D4D4"/>
+                <w:sz w:val="18"/>
+                <w:szCs w:val="18"/>
+                <w:lang w:val="en-US"/>
+              </w:rPr>
+              <w:t xml:space="preserve"> Radio </w:t>
+            </w:r>
+            <w:proofErr w:type="spellStart"/>
+            <w:r>
+              <w:rPr>
+                <w:rFonts w:ascii="Courier New" w:eastAsia="Courier New" w:hAnsi="Courier New" w:cs="Courier New"/>
+                <w:color w:val="D4D4D4"/>
+                <w:sz w:val="18"/>
+                <w:szCs w:val="18"/>
+                <w:lang w:val="en-US"/>
+              </w:rPr>
+              <w:t>opsi</w:t>
+            </w:r>
+            <w:proofErr w:type="spellEnd"/>
+            <w:r>
+              <w:rPr>
+                <w:rFonts w:ascii="Courier New" w:eastAsia="Courier New" w:hAnsi="Courier New" w:cs="Courier New"/>
+                <w:color w:val="D4D4D4"/>
+                <w:sz w:val="18"/>
+                <w:szCs w:val="18"/>
+                <w:lang w:val="en-US"/>
+              </w:rPr>
+              <w:t xml:space="preserve"> fungsional --&gt;</w:t>
+            </w:r>
+          </w:p>
+          <w:p>
+            <w:pPr>
+              <w:rPr>
+                <w:rFonts w:ascii="Courier New" w:eastAsia="Courier New" w:hAnsi="Courier New" w:cs="Courier New"/>
+                <w:color w:val="D4D4D4"/>
+                <w:sz w:val="18"/>
+                <w:szCs w:val="18"/>
+                <w:lang w:val="en-US"/>
+              </w:rPr>
+            </w:pPr>
+            <w:r>
+              <w:rPr>
+                <w:rFonts w:ascii="Courier New" w:eastAsia="Courier New" w:hAnsi="Courier New" w:cs="Courier New"/>
+                <w:color w:val="D4D4D4"/>
+                <w:sz w:val="18"/>
+                <w:szCs w:val="18"/>
+                <w:lang w:val="en-US"/>
+              </w:rPr>
+              <w:t>                &lt;input type="radio" id="</w:t>
+            </w:r>
+            <w:proofErr w:type="spellStart"/>
+            <w:r>
+              <w:rPr>
+                <w:rFonts w:ascii="Courier New" w:eastAsia="Courier New" w:hAnsi="Courier New" w:cs="Courier New"/>
+                <w:color w:val="D4D4D4"/>
+                <w:sz w:val="18"/>
+                <w:szCs w:val="18"/>
+                <w:lang w:val="en-US"/>
+              </w:rPr>
+              <w:t>fungsional</w:t>
+            </w:r>
+            <w:proofErr w:type="spellEnd"/>
+            <w:r>
+              <w:rPr>
+                <w:rFonts w:ascii="Courier New" w:eastAsia="Courier New" w:hAnsi="Courier New" w:cs="Courier New"/>
+                <w:color w:val="D4D4D4"/>
+                <w:sz w:val="18"/>
+                <w:szCs w:val="18"/>
+                <w:lang w:val="en-US"/>
+              </w:rPr>
+              <w:t>" name="status" value="</w:t>
+            </w:r>
+            <w:proofErr w:type="spellStart"/>
+            <w:r>
+              <w:rPr>
+                <w:rFonts w:ascii="Courier New" w:eastAsia="Courier New" w:hAnsi="Courier New" w:cs="Courier New"/>
+                <w:color w:val="D4D4D4"/>
+                <w:sz w:val="18"/>
+                <w:szCs w:val="18"/>
+                <w:lang w:val="en-US"/>
+              </w:rPr>
+              <w:t>fungsional</w:t>
+            </w:r>
+            <w:proofErr w:type="spellEnd"/>
+            <w:r>
+              <w:rPr>
+                <w:rFonts w:ascii="Courier New" w:eastAsia="Courier New" w:hAnsi="Courier New" w:cs="Courier New"/>
+                <w:color w:val="D4D4D4"/>
+                <w:sz w:val="18"/>
+                <w:szCs w:val="18"/>
+                <w:lang w:val="en-US"/>
+              </w:rPr>
+              <w:t>"&gt;</w:t>
+            </w:r>
+          </w:p>
+          <w:p>
+            <w:pPr>
+              <w:rPr>
+                <w:rFonts w:ascii="Courier New" w:eastAsia="Courier New" w:hAnsi="Courier New" w:cs="Courier New"/>
+                <w:color w:val="D4D4D4"/>
+                <w:sz w:val="18"/>
+                <w:szCs w:val="18"/>
+                <w:lang w:val="en-US"/>
+              </w:rPr>
+            </w:pPr>
+            <w:r>
+              <w:rPr>
+                <w:rFonts w:ascii="Courier New" w:eastAsia="Courier New" w:hAnsi="Courier New" w:cs="Courier New"/>
+                <w:color w:val="D4D4D4"/>
+                <w:sz w:val="18"/>
+                <w:szCs w:val="18"/>
+                <w:lang w:val="en-US"/>
+              </w:rPr>
+              <w:t>                &lt;label for="</w:t>
+            </w:r>
+            <w:proofErr w:type="spellStart"/>
+            <w:r>
+              <w:rPr>
+                <w:rFonts w:ascii="Courier New" w:eastAsia="Courier New" w:hAnsi="Courier New" w:cs="Courier New"/>
+                <w:color w:val="D4D4D4"/>
+                <w:sz w:val="18"/>
+                <w:szCs w:val="18"/>
+                <w:lang w:val="en-US"/>
+              </w:rPr>
+              <w:t>fungsional</w:t>
+            </w:r>
+            <w:proofErr w:type="spellEnd"/>
+            <w:r>
+              <w:rPr>
+                <w:rFonts w:ascii="Courier New" w:eastAsia="Courier New" w:hAnsi="Courier New" w:cs="Courier New"/>
+                <w:color w:val="D4D4D4"/>
+                <w:sz w:val="18"/>
+                <w:szCs w:val="18"/>
+                <w:lang w:val="en-US"/>
+              </w:rPr>
+              <w:t>"&gt;</w:t>
+            </w:r>
+            <w:proofErr w:type="spellStart"/>
+            <w:r>
+              <w:rPr>
+                <w:rFonts w:ascii="Courier New" w:eastAsia="Courier New" w:hAnsi="Courier New" w:cs="Courier New"/>
+                <w:color w:val="D4D4D4"/>
+                <w:sz w:val="18"/>
+                <w:szCs w:val="18"/>
+                <w:lang w:val="en-US"/>
+              </w:rPr>
+              <w:t>Fungsional</w:t>
+            </w:r>
+            <w:proofErr w:type="spellEnd"/>
+            <w:r>
+              <w:rPr>
+                <w:rFonts w:ascii="Courier New" w:eastAsia="Courier New" w:hAnsi="Courier New" w:cs="Courier New"/>
+                <w:color w:val="D4D4D4"/>
+                <w:sz w:val="18"/>
+                <w:szCs w:val="18"/>
+                <w:lang w:val="en-US"/>
+              </w:rPr>
+              <w:t>&lt;/label&gt;&lt;</w:t>
+            </w:r>
+            <w:proofErr w:type="spellStart"/>
+            <w:r>
+              <w:rPr>
+                <w:rFonts w:ascii="Courier New" w:eastAsia="Courier New" w:hAnsi="Courier New" w:cs="Courier New"/>
+                <w:color w:val="D4D4D4"/>
+                <w:sz w:val="18"/>
+                <w:szCs w:val="18"/>
+                <w:lang w:val="en-US"/>
+              </w:rPr>
+              <w:t>br</w:t>
+            </w:r>
+            <w:proofErr w:type="spellEnd"/>
+            <w:r>
+              <w:rPr>
+                <w:rFonts w:ascii="Courier New" w:eastAsia="Courier New" w:hAnsi="Courier New" w:cs="Courier New"/>
+                <w:color w:val="D4D4D4"/>
+                <w:sz w:val="18"/>
+                <w:szCs w:val="18"/>
+                <w:lang w:val="en-US"/>
+              </w:rPr>
+              <w:t>&gt;&lt;</w:t>
+            </w:r>
+            <w:proofErr w:type="spellStart"/>
+            <w:r>
+              <w:rPr>
+                <w:rFonts w:ascii="Courier New" w:eastAsia="Courier New" w:hAnsi="Courier New" w:cs="Courier New"/>
+                <w:color w:val="D4D4D4"/>
+                <w:sz w:val="18"/>
+                <w:szCs w:val="18"/>
+                <w:lang w:val="en-US"/>
+              </w:rPr>
+              <w:t>br</w:t>
+            </w:r>
+            <w:proofErr w:type="spellEnd"/>
+            <w:r>
+              <w:rPr>
+                <w:rFonts w:ascii="Courier New" w:eastAsia="Courier New" w:hAnsi="Courier New" w:cs="Courier New"/>
+                <w:color w:val="D4D4D4"/>
+                <w:sz w:val="18"/>
+                <w:szCs w:val="18"/>
+                <w:lang w:val="en-US"/>
+              </w:rPr>
+              <w:t>&gt;</w:t>
+            </w:r>
+          </w:p>
+          <w:p>
+            <w:pPr>
+              <w:rPr>
+                <w:rFonts w:ascii="Courier New" w:eastAsia="Courier New" w:hAnsi="Courier New" w:cs="Courier New"/>
+                <w:color w:val="D4D4D4"/>
+                <w:sz w:val="18"/>
+                <w:szCs w:val="18"/>
+                <w:lang w:val="en-US"/>
+              </w:rPr>
+            </w:pPr>
+          </w:p>
+          <w:p>
+            <w:pPr>
+              <w:rPr>
+                <w:rFonts w:ascii="Courier New" w:eastAsia="Courier New" w:hAnsi="Courier New" w:cs="Courier New"/>
+                <w:color w:val="D4D4D4"/>
+                <w:sz w:val="18"/>
+                <w:szCs w:val="18"/>
+                <w:lang w:val="en-US"/>
+              </w:rPr>
+            </w:pPr>
+            <w:r>
+              <w:rPr>
+                <w:rFonts w:ascii="Courier New" w:eastAsia="Courier New" w:hAnsi="Courier New" w:cs="Courier New"/>
+                <w:color w:val="D4D4D4"/>
+                <w:sz w:val="18"/>
+                <w:szCs w:val="18"/>
+                <w:lang w:val="en-US"/>
+              </w:rPr>
+              <w:t xml:space="preserve">                </w:t>
+            </w:r>
+            <w:proofErr w:type="gramStart"/>
+            <w:r>
+              <w:rPr>
+                <w:rFonts w:ascii="Courier New" w:eastAsia="Courier New" w:hAnsi="Courier New" w:cs="Courier New"/>
+                <w:color w:val="D4D4D4"/>
+                <w:sz w:val="18"/>
+                <w:szCs w:val="18"/>
+                <w:lang w:val="en-US"/>
+              </w:rPr>
+              <w:t>&lt;!--</w:t>
+            </w:r>
+            <w:proofErr w:type="gramEnd"/>
+            <w:r>
+              <w:rPr>
+                <w:rFonts w:ascii="Courier New" w:eastAsia="Courier New" w:hAnsi="Courier New" w:cs="Courier New"/>
+                <w:color w:val="D4D4D4"/>
+                <w:sz w:val="18"/>
+                <w:szCs w:val="18"/>
+                <w:lang w:val="en-US"/>
+              </w:rPr>
+              <w:t xml:space="preserve"> field </w:t>
+            </w:r>
+            <w:proofErr w:type="spellStart"/>
+            <w:r>
+              <w:rPr>
+                <w:rFonts w:ascii="Courier New" w:eastAsia="Courier New" w:hAnsi="Courier New" w:cs="Courier New"/>
+                <w:color w:val="D4D4D4"/>
+                <w:sz w:val="18"/>
+                <w:szCs w:val="18"/>
+                <w:lang w:val="en-US"/>
+              </w:rPr>
+              <w:t>jumlah</w:t>
+            </w:r>
+            <w:proofErr w:type="spellEnd"/>
+            <w:r>
+              <w:rPr>
+                <w:rFonts w:ascii="Courier New" w:eastAsia="Courier New" w:hAnsi="Courier New" w:cs="Courier New"/>
+                <w:color w:val="D4D4D4"/>
+                <w:sz w:val="18"/>
+                <w:szCs w:val="18"/>
+                <w:lang w:val="en-US"/>
+              </w:rPr>
+              <w:t xml:space="preserve"> cacat --&gt;</w:t>
+            </w:r>
+          </w:p>
+          <w:p>
+            <w:pPr>
+              <w:rPr>
+                <w:rFonts w:ascii="Courier New" w:eastAsia="Courier New" w:hAnsi="Courier New" w:cs="Courier New"/>
+                <w:color w:val="D4D4D4"/>
+                <w:sz w:val="18"/>
+                <w:szCs w:val="18"/>
+                <w:lang w:val="en-US"/>
+              </w:rPr>
+            </w:pPr>
+            <w:r>
+              <w:rPr>
+                <w:rFonts w:ascii="Courier New" w:eastAsia="Courier New" w:hAnsi="Courier New" w:cs="Courier New"/>
+                <w:color w:val="D4D4D4"/>
+                <w:sz w:val="18"/>
+                <w:szCs w:val="18"/>
+                <w:lang w:val="en-US"/>
+              </w:rPr>
+              <w:t>                &lt;label for="</w:t>
+            </w:r>
+            <w:proofErr w:type="spellStart"/>
+            <w:r>
+              <w:rPr>
+                <w:rFonts w:ascii="Courier New" w:eastAsia="Courier New" w:hAnsi="Courier New" w:cs="Courier New"/>
+                <w:color w:val="D4D4D4"/>
+                <w:sz w:val="18"/>
+                <w:szCs w:val="18"/>
+                <w:lang w:val="en-US"/>
+              </w:rPr>
+              <w:t>jumlah_cacat</w:t>
+            </w:r>
+            <w:proofErr w:type="spellEnd"/>
+            <w:r>
+              <w:rPr>
+                <w:rFonts w:ascii="Courier New" w:eastAsia="Courier New" w:hAnsi="Courier New" w:cs="Courier New"/>
+                <w:color w:val="D4D4D4"/>
+                <w:sz w:val="18"/>
+                <w:szCs w:val="18"/>
+                <w:lang w:val="en-US"/>
+              </w:rPr>
+              <w:t>"&gt;</w:t>
+            </w:r>
+            <w:proofErr w:type="spellStart"/>
+            <w:r>
+              <w:rPr>
+                <w:rFonts w:ascii="Courier New" w:eastAsia="Courier New" w:hAnsi="Courier New" w:cs="Courier New"/>
+                <w:color w:val="D4D4D4"/>
+                <w:sz w:val="18"/>
+                <w:szCs w:val="18"/>
+                <w:lang w:val="en-US"/>
+              </w:rPr>
+              <w:t>Jumlah</w:t>
+            </w:r>
+            <w:proofErr w:type="spellEnd"/>
+            <w:r>
+              <w:rPr>
+                <w:rFonts w:ascii="Courier New" w:eastAsia="Courier New" w:hAnsi="Courier New" w:cs="Courier New"/>
+                <w:color w:val="D4D4D4"/>
+                <w:sz w:val="18"/>
+                <w:szCs w:val="18"/>
+                <w:lang w:val="en-US"/>
+              </w:rPr>
               <w:t xml:space="preserve"> </w:t>
             </w:r>
             <w:proofErr w:type="spellStart"/>
@@ -17833,6 +18426,180 @@
                 <w:szCs w:val="18"/>
                 <w:lang w:val="en-US"/>
               </w:rPr>
+              <w:t>Produk</w:t>
+            </w:r>
+            <w:proofErr w:type="spellEnd"/>
+            <w:r>
+              <w:rPr>
+                <w:rFonts w:ascii="Courier New" w:eastAsia="Courier New" w:hAnsi="Courier New" w:cs="Courier New"/>
+                <w:color w:val="D4D4D4"/>
+                <w:sz w:val="18"/>
+                <w:szCs w:val="18"/>
+                <w:lang w:val="en-US"/>
+              </w:rPr>
+              <w:t xml:space="preserve"> </w:t>
+            </w:r>
+            <w:proofErr w:type="gramStart"/>
+            <w:r>
+              <w:rPr>
+                <w:rFonts w:ascii="Courier New" w:eastAsia="Courier New" w:hAnsi="Courier New" w:cs="Courier New"/>
+                <w:color w:val="D4D4D4"/>
+                <w:sz w:val="18"/>
+                <w:szCs w:val="18"/>
+                <w:lang w:val="en-US"/>
+              </w:rPr>
+              <w:t>Cacat(</w:t>
+            </w:r>
+            <w:proofErr w:type="gramEnd"/>
+            <w:r>
+              <w:rPr>
+                <w:rFonts w:ascii="Courier New" w:eastAsia="Courier New" w:hAnsi="Courier New" w:cs="Courier New"/>
+                <w:color w:val="D4D4D4"/>
+                <w:sz w:val="18"/>
+                <w:szCs w:val="18"/>
+                <w:lang w:val="en-US"/>
+              </w:rPr>
+              <w:t>Unit) :&lt;/label&gt;&lt;</w:t>
+            </w:r>
+            <w:proofErr w:type="spellStart"/>
+            <w:r>
+              <w:rPr>
+                <w:rFonts w:ascii="Courier New" w:eastAsia="Courier New" w:hAnsi="Courier New" w:cs="Courier New"/>
+                <w:color w:val="D4D4D4"/>
+                <w:sz w:val="18"/>
+                <w:szCs w:val="18"/>
+                <w:lang w:val="en-US"/>
+              </w:rPr>
+              <w:t>br</w:t>
+            </w:r>
+            <w:proofErr w:type="spellEnd"/>
+            <w:r>
+              <w:rPr>
+                <w:rFonts w:ascii="Courier New" w:eastAsia="Courier New" w:hAnsi="Courier New" w:cs="Courier New"/>
+                <w:color w:val="D4D4D4"/>
+                <w:sz w:val="18"/>
+                <w:szCs w:val="18"/>
+                <w:lang w:val="en-US"/>
+              </w:rPr>
+              <w:t>&gt;</w:t>
+            </w:r>
+          </w:p>
+          <w:p>
+            <w:pPr>
+              <w:rPr>
+                <w:rFonts w:ascii="Courier New" w:eastAsia="Courier New" w:hAnsi="Courier New" w:cs="Courier New"/>
+                <w:color w:val="D4D4D4"/>
+                <w:sz w:val="18"/>
+                <w:szCs w:val="18"/>
+                <w:lang w:val="en-US"/>
+              </w:rPr>
+            </w:pPr>
+            <w:r>
+              <w:rPr>
+                <w:rFonts w:ascii="Courier New" w:eastAsia="Courier New" w:hAnsi="Courier New" w:cs="Courier New"/>
+                <w:color w:val="D4D4D4"/>
+                <w:sz w:val="18"/>
+                <w:szCs w:val="18"/>
+                <w:lang w:val="en-US"/>
+              </w:rPr>
+              <w:t>                &lt;input type="number" id="</w:t>
+            </w:r>
+            <w:proofErr w:type="spellStart"/>
+            <w:r>
+              <w:rPr>
+                <w:rFonts w:ascii="Courier New" w:eastAsia="Courier New" w:hAnsi="Courier New" w:cs="Courier New"/>
+                <w:color w:val="D4D4D4"/>
+                <w:sz w:val="18"/>
+                <w:szCs w:val="18"/>
+                <w:lang w:val="en-US"/>
+              </w:rPr>
+              <w:t>jumlah_cacat</w:t>
+            </w:r>
+            <w:proofErr w:type="spellEnd"/>
+            <w:r>
+              <w:rPr>
+                <w:rFonts w:ascii="Courier New" w:eastAsia="Courier New" w:hAnsi="Courier New" w:cs="Courier New"/>
+                <w:color w:val="D4D4D4"/>
+                <w:sz w:val="18"/>
+                <w:szCs w:val="18"/>
+                <w:lang w:val="en-US"/>
+              </w:rPr>
+              <w:t>" name="</w:t>
+            </w:r>
+            <w:proofErr w:type="spellStart"/>
+            <w:r>
+              <w:rPr>
+                <w:rFonts w:ascii="Courier New" w:eastAsia="Courier New" w:hAnsi="Courier New" w:cs="Courier New"/>
+                <w:color w:val="D4D4D4"/>
+                <w:sz w:val="18"/>
+                <w:szCs w:val="18"/>
+                <w:lang w:val="en-US"/>
+              </w:rPr>
+              <w:t>jumlah_cacat</w:t>
+            </w:r>
+            <w:proofErr w:type="spellEnd"/>
+            <w:r>
+              <w:rPr>
+                <w:rFonts w:ascii="Courier New" w:eastAsia="Courier New" w:hAnsi="Courier New" w:cs="Courier New"/>
+                <w:color w:val="D4D4D4"/>
+                <w:sz w:val="18"/>
+                <w:szCs w:val="18"/>
+                <w:lang w:val="en-US"/>
+              </w:rPr>
+              <w:t>" min="0"</w:t>
+            </w:r>
+          </w:p>
+          <w:p>
+            <w:pPr>
+              <w:rPr>
+                <w:rFonts w:ascii="Courier New" w:eastAsia="Courier New" w:hAnsi="Courier New" w:cs="Courier New"/>
+                <w:color w:val="D4D4D4"/>
+                <w:sz w:val="18"/>
+                <w:szCs w:val="18"/>
+                <w:lang w:val="en-US"/>
+              </w:rPr>
+            </w:pPr>
+            <w:r>
+              <w:rPr>
+                <w:rFonts w:ascii="Courier New" w:eastAsia="Courier New" w:hAnsi="Courier New" w:cs="Courier New"/>
+                <w:color w:val="D4D4D4"/>
+                <w:sz w:val="18"/>
+                <w:szCs w:val="18"/>
+                <w:lang w:val="en-US"/>
+              </w:rPr>
+              <w:t xml:space="preserve">                    placeholder="Masukkan </w:t>
+            </w:r>
+            <w:proofErr w:type="spellStart"/>
+            <w:r>
+              <w:rPr>
+                <w:rFonts w:ascii="Courier New" w:eastAsia="Courier New" w:hAnsi="Courier New" w:cs="Courier New"/>
+                <w:color w:val="D4D4D4"/>
+                <w:sz w:val="18"/>
+                <w:szCs w:val="18"/>
+                <w:lang w:val="en-US"/>
+              </w:rPr>
+              <w:t>jumlah</w:t>
+            </w:r>
+            <w:proofErr w:type="spellEnd"/>
+            <w:r>
+              <w:rPr>
+                <w:rFonts w:ascii="Courier New" w:eastAsia="Courier New" w:hAnsi="Courier New" w:cs="Courier New"/>
+                <w:color w:val="D4D4D4"/>
+                <w:sz w:val="18"/>
+                <w:szCs w:val="18"/>
+                <w:lang w:val="en-US"/>
+              </w:rPr>
+              <w:t xml:space="preserve"> produk </w:t>
+            </w:r>
+            <w:proofErr w:type="spellStart"/>
+            <w:r>
+              <w:rPr>
+                <w:rFonts w:ascii="Courier New" w:eastAsia="Courier New" w:hAnsi="Courier New" w:cs="Courier New"/>
+                <w:color w:val="D4D4D4"/>
+                <w:sz w:val="18"/>
+                <w:szCs w:val="18"/>
+                <w:lang w:val="en-US"/>
+              </w:rPr>
               <w:t>cacat</w:t>
             </w:r>
             <w:proofErr w:type="spellEnd"/>
@@ -17844,28 +18611,7 @@
                 <w:szCs w:val="18"/>
                 <w:lang w:val="en-US"/>
               </w:rPr>
-              <w:t xml:space="preserve"> --&gt;</w:t>
-            </w:r>
-          </w:p>
-          <w:p>
-            <w:pPr>
-              <w:rPr>
-                <w:rFonts w:ascii="Courier New" w:eastAsia="Courier New" w:hAnsi="Courier New" w:cs="Courier New"/>
-                <w:color w:val="D4D4D4"/>
-                <w:sz w:val="18"/>
-                <w:szCs w:val="18"/>
-                <w:lang w:val="en-US"/>
-              </w:rPr>
-            </w:pPr>
-            <w:r>
-              <w:rPr>
-                <w:rFonts w:ascii="Courier New" w:eastAsia="Courier New" w:hAnsi="Courier New" w:cs="Courier New"/>
-                <w:color w:val="D4D4D4"/>
-                <w:sz w:val="18"/>
-                <w:szCs w:val="18"/>
-                <w:lang w:val="en-US"/>
-              </w:rPr>
-              <w:t>                &lt;label&gt;Jenis Cacat :&lt;/label&gt;&lt;</w:t>
+              <w:t>"&gt;&lt;</w:t>
             </w:r>
             <w:proofErr w:type="spellStart"/>
             <w:r>
@@ -17887,6 +18633,28 @@
                 <w:szCs w:val="18"/>
                 <w:lang w:val="en-US"/>
               </w:rPr>
+              <w:t>&gt;&lt;</w:t>
+            </w:r>
+            <w:proofErr w:type="spellStart"/>
+            <w:r>
+              <w:rPr>
+                <w:rFonts w:ascii="Courier New" w:eastAsia="Courier New" w:hAnsi="Courier New" w:cs="Courier New"/>
+                <w:color w:val="D4D4D4"/>
+                <w:sz w:val="18"/>
+                <w:szCs w:val="18"/>
+                <w:lang w:val="en-US"/>
+              </w:rPr>
+              <w:t>br</w:t>
+            </w:r>
+            <w:proofErr w:type="spellEnd"/>
+            <w:r>
+              <w:rPr>
+                <w:rFonts w:ascii="Courier New" w:eastAsia="Courier New" w:hAnsi="Courier New" w:cs="Courier New"/>
+                <w:color w:val="D4D4D4"/>
+                <w:sz w:val="18"/>
+                <w:szCs w:val="18"/>
+                <w:lang w:val="en-US"/>
+              </w:rPr>
               <w:t>&gt;</w:t>
             </w:r>
           </w:p>
@@ -17900,6 +18668,17 @@
                 <w:lang w:val="en-US"/>
               </w:rPr>
             </w:pPr>
+          </w:p>
+          <w:p>
+            <w:pPr>
+              <w:rPr>
+                <w:rFonts w:ascii="Courier New" w:eastAsia="Courier New" w:hAnsi="Courier New" w:cs="Courier New"/>
+                <w:color w:val="D4D4D4"/>
+                <w:sz w:val="18"/>
+                <w:szCs w:val="18"/>
+                <w:lang w:val="en-US"/>
+              </w:rPr>
+            </w:pPr>
             <w:r>
               <w:rPr>
                 <w:rFonts w:ascii="Courier New" w:eastAsia="Courier New" w:hAnsi="Courier New" w:cs="Courier New"/>
@@ -17930,756 +18709,6 @@
                 <w:szCs w:val="18"/>
                 <w:lang w:val="en-US"/>
               </w:rPr>
-              <w:t xml:space="preserve"> Radio </w:t>
-            </w:r>
-            <w:proofErr w:type="spellStart"/>
-            <w:r>
-              <w:rPr>
-                <w:rFonts w:ascii="Courier New" w:eastAsia="Courier New" w:hAnsi="Courier New" w:cs="Courier New"/>
-                <w:color w:val="D4D4D4"/>
-                <w:sz w:val="18"/>
-                <w:szCs w:val="18"/>
-                <w:lang w:val="en-US"/>
-              </w:rPr>
-              <w:t>opsi</w:t>
-            </w:r>
-            <w:proofErr w:type="spellEnd"/>
-            <w:r>
-              <w:rPr>
-                <w:rFonts w:ascii="Courier New" w:eastAsia="Courier New" w:hAnsi="Courier New" w:cs="Courier New"/>
-                <w:color w:val="D4D4D4"/>
-                <w:sz w:val="18"/>
-                <w:szCs w:val="18"/>
-                <w:lang w:val="en-US"/>
-              </w:rPr>
-              <w:t xml:space="preserve"> </w:t>
-            </w:r>
-            <w:proofErr w:type="spellStart"/>
-            <w:r>
-              <w:rPr>
-                <w:rFonts w:ascii="Courier New" w:eastAsia="Courier New" w:hAnsi="Courier New" w:cs="Courier New"/>
-                <w:color w:val="D4D4D4"/>
-                <w:sz w:val="18"/>
-                <w:szCs w:val="18"/>
-                <w:lang w:val="en-US"/>
-              </w:rPr>
-              <w:t>geometri</w:t>
-            </w:r>
-            <w:proofErr w:type="spellEnd"/>
-            <w:r>
-              <w:rPr>
-                <w:rFonts w:ascii="Courier New" w:eastAsia="Courier New" w:hAnsi="Courier New" w:cs="Courier New"/>
-                <w:color w:val="D4D4D4"/>
-                <w:sz w:val="18"/>
-                <w:szCs w:val="18"/>
-                <w:lang w:val="en-US"/>
-              </w:rPr>
-              <w:t xml:space="preserve"> --&gt;</w:t>
-            </w:r>
-          </w:p>
-          <w:p>
-            <w:pPr>
-              <w:rPr>
-                <w:rFonts w:ascii="Courier New" w:eastAsia="Courier New" w:hAnsi="Courier New" w:cs="Courier New"/>
-                <w:color w:val="D4D4D4"/>
-                <w:sz w:val="18"/>
-                <w:szCs w:val="18"/>
-                <w:lang w:val="en-US"/>
-              </w:rPr>
-            </w:pPr>
-            <w:r>
-              <w:rPr>
-                <w:rFonts w:ascii="Courier New" w:eastAsia="Courier New" w:hAnsi="Courier New" w:cs="Courier New"/>
-                <w:color w:val="D4D4D4"/>
-                <w:sz w:val="18"/>
-                <w:szCs w:val="18"/>
-                <w:lang w:val="en-US"/>
-              </w:rPr>
-              <w:t>                &lt;input type="radio" id="</w:t>
-            </w:r>
-            <w:proofErr w:type="spellStart"/>
-            <w:r>
-              <w:rPr>
-                <w:rFonts w:ascii="Courier New" w:eastAsia="Courier New" w:hAnsi="Courier New" w:cs="Courier New"/>
-                <w:color w:val="D4D4D4"/>
-                <w:sz w:val="18"/>
-                <w:szCs w:val="18"/>
-                <w:lang w:val="en-US"/>
-              </w:rPr>
-              <w:t>geometri</w:t>
-            </w:r>
-            <w:proofErr w:type="spellEnd"/>
-            <w:r>
-              <w:rPr>
-                <w:rFonts w:ascii="Courier New" w:eastAsia="Courier New" w:hAnsi="Courier New" w:cs="Courier New"/>
-                <w:color w:val="D4D4D4"/>
-                <w:sz w:val="18"/>
-                <w:szCs w:val="18"/>
-                <w:lang w:val="en-US"/>
-              </w:rPr>
-              <w:t>" name="status" value="</w:t>
-            </w:r>
-            <w:proofErr w:type="spellStart"/>
-            <w:r>
-              <w:rPr>
-                <w:rFonts w:ascii="Courier New" w:eastAsia="Courier New" w:hAnsi="Courier New" w:cs="Courier New"/>
-                <w:color w:val="D4D4D4"/>
-                <w:sz w:val="18"/>
-                <w:szCs w:val="18"/>
-                <w:lang w:val="en-US"/>
-              </w:rPr>
-              <w:t>geometri</w:t>
-            </w:r>
-            <w:proofErr w:type="spellEnd"/>
-            <w:r>
-              <w:rPr>
-                <w:rFonts w:ascii="Courier New" w:eastAsia="Courier New" w:hAnsi="Courier New" w:cs="Courier New"/>
-                <w:color w:val="D4D4D4"/>
-                <w:sz w:val="18"/>
-                <w:szCs w:val="18"/>
-                <w:lang w:val="en-US"/>
-              </w:rPr>
-              <w:t>"&gt;</w:t>
-            </w:r>
-          </w:p>
-          <w:p>
-            <w:pPr>
-              <w:rPr>
-                <w:rFonts w:ascii="Courier New" w:eastAsia="Courier New" w:hAnsi="Courier New" w:cs="Courier New"/>
-                <w:color w:val="D4D4D4"/>
-                <w:sz w:val="18"/>
-                <w:szCs w:val="18"/>
-                <w:lang w:val="en-US"/>
-              </w:rPr>
-            </w:pPr>
-            <w:r>
-              <w:rPr>
-                <w:rFonts w:ascii="Courier New" w:eastAsia="Courier New" w:hAnsi="Courier New" w:cs="Courier New"/>
-                <w:color w:val="D4D4D4"/>
-                <w:sz w:val="18"/>
-                <w:szCs w:val="18"/>
-                <w:lang w:val="en-US"/>
-              </w:rPr>
-              <w:t>                &lt;label for="</w:t>
-            </w:r>
-            <w:proofErr w:type="spellStart"/>
-            <w:r>
-              <w:rPr>
-                <w:rFonts w:ascii="Courier New" w:eastAsia="Courier New" w:hAnsi="Courier New" w:cs="Courier New"/>
-                <w:color w:val="D4D4D4"/>
-                <w:sz w:val="18"/>
-                <w:szCs w:val="18"/>
-                <w:lang w:val="en-US"/>
-              </w:rPr>
-              <w:t>geometri</w:t>
-            </w:r>
-            <w:proofErr w:type="spellEnd"/>
-            <w:r>
-              <w:rPr>
-                <w:rFonts w:ascii="Courier New" w:eastAsia="Courier New" w:hAnsi="Courier New" w:cs="Courier New"/>
-                <w:color w:val="D4D4D4"/>
-                <w:sz w:val="18"/>
-                <w:szCs w:val="18"/>
-                <w:lang w:val="en-US"/>
-              </w:rPr>
-              <w:t>"&gt;</w:t>
-            </w:r>
-            <w:proofErr w:type="spellStart"/>
-            <w:r>
-              <w:rPr>
-                <w:rFonts w:ascii="Courier New" w:eastAsia="Courier New" w:hAnsi="Courier New" w:cs="Courier New"/>
-                <w:color w:val="D4D4D4"/>
-                <w:sz w:val="18"/>
-                <w:szCs w:val="18"/>
-                <w:lang w:val="en-US"/>
-              </w:rPr>
-              <w:t>Geometri</w:t>
-            </w:r>
-            <w:proofErr w:type="spellEnd"/>
-            <w:r>
-              <w:rPr>
-                <w:rFonts w:ascii="Courier New" w:eastAsia="Courier New" w:hAnsi="Courier New" w:cs="Courier New"/>
-                <w:color w:val="D4D4D4"/>
-                <w:sz w:val="18"/>
-                <w:szCs w:val="18"/>
-                <w:lang w:val="en-US"/>
-              </w:rPr>
-              <w:t>&lt;/label&gt;&lt;</w:t>
-            </w:r>
-            <w:proofErr w:type="spellStart"/>
-            <w:r>
-              <w:rPr>
-                <w:rFonts w:ascii="Courier New" w:eastAsia="Courier New" w:hAnsi="Courier New" w:cs="Courier New"/>
-                <w:color w:val="D4D4D4"/>
-                <w:sz w:val="18"/>
-                <w:szCs w:val="18"/>
-                <w:lang w:val="en-US"/>
-              </w:rPr>
-              <w:t>br</w:t>
-            </w:r>
-            <w:proofErr w:type="spellEnd"/>
-            <w:r>
-              <w:rPr>
-                <w:rFonts w:ascii="Courier New" w:eastAsia="Courier New" w:hAnsi="Courier New" w:cs="Courier New"/>
-                <w:color w:val="D4D4D4"/>
-                <w:sz w:val="18"/>
-                <w:szCs w:val="18"/>
-                <w:lang w:val="en-US"/>
-              </w:rPr>
-              <w:t>&gt;</w:t>
-            </w:r>
-          </w:p>
-          <w:p>
-            <w:pPr>
-              <w:rPr>
-                <w:rFonts w:ascii="Courier New" w:eastAsia="Courier New" w:hAnsi="Courier New" w:cs="Courier New"/>
-                <w:color w:val="D4D4D4"/>
-                <w:sz w:val="18"/>
-                <w:szCs w:val="18"/>
-                <w:lang w:val="en-US"/>
-              </w:rPr>
-            </w:pPr>
-            <w:r>
-              <w:rPr>
-                <w:rFonts w:ascii="Courier New" w:eastAsia="Courier New" w:hAnsi="Courier New" w:cs="Courier New"/>
-                <w:color w:val="D4D4D4"/>
-                <w:sz w:val="18"/>
-                <w:szCs w:val="18"/>
-                <w:lang w:val="en-US"/>
-              </w:rPr>
-              <w:t xml:space="preserve">                </w:t>
-            </w:r>
-            <w:proofErr w:type="gramStart"/>
-            <w:r>
-              <w:rPr>
-                <w:rFonts w:ascii="Courier New" w:eastAsia="Courier New" w:hAnsi="Courier New" w:cs="Courier New"/>
-                <w:color w:val="D4D4D4"/>
-                <w:sz w:val="18"/>
-                <w:szCs w:val="18"/>
-                <w:lang w:val="en-US"/>
-              </w:rPr>
-              <w:t>&lt;!--</w:t>
-            </w:r>
-            <w:proofErr w:type="gramEnd"/>
-            <w:r>
-              <w:rPr>
-                <w:rFonts w:ascii="Courier New" w:eastAsia="Courier New" w:hAnsi="Courier New" w:cs="Courier New"/>
-                <w:color w:val="D4D4D4"/>
-                <w:sz w:val="18"/>
-                <w:szCs w:val="18"/>
-                <w:lang w:val="en-US"/>
-              </w:rPr>
-              <w:t xml:space="preserve"> Radio </w:t>
-            </w:r>
-            <w:proofErr w:type="spellStart"/>
-            <w:r>
-              <w:rPr>
-                <w:rFonts w:ascii="Courier New" w:eastAsia="Courier New" w:hAnsi="Courier New" w:cs="Courier New"/>
-                <w:color w:val="D4D4D4"/>
-                <w:sz w:val="18"/>
-                <w:szCs w:val="18"/>
-                <w:lang w:val="en-US"/>
-              </w:rPr>
-              <w:t>opsi</w:t>
-            </w:r>
-            <w:proofErr w:type="spellEnd"/>
-            <w:r>
-              <w:rPr>
-                <w:rFonts w:ascii="Courier New" w:eastAsia="Courier New" w:hAnsi="Courier New" w:cs="Courier New"/>
-                <w:color w:val="D4D4D4"/>
-                <w:sz w:val="18"/>
-                <w:szCs w:val="18"/>
-                <w:lang w:val="en-US"/>
-              </w:rPr>
-              <w:t xml:space="preserve"> </w:t>
-            </w:r>
-            <w:proofErr w:type="spellStart"/>
-            <w:r>
-              <w:rPr>
-                <w:rFonts w:ascii="Courier New" w:eastAsia="Courier New" w:hAnsi="Courier New" w:cs="Courier New"/>
-                <w:color w:val="D4D4D4"/>
-                <w:sz w:val="18"/>
-                <w:szCs w:val="18"/>
-                <w:lang w:val="en-US"/>
-              </w:rPr>
-              <w:t>permukaan</w:t>
-            </w:r>
-            <w:proofErr w:type="spellEnd"/>
-            <w:r>
-              <w:rPr>
-                <w:rFonts w:ascii="Courier New" w:eastAsia="Courier New" w:hAnsi="Courier New" w:cs="Courier New"/>
-                <w:color w:val="D4D4D4"/>
-                <w:sz w:val="18"/>
-                <w:szCs w:val="18"/>
-                <w:lang w:val="en-US"/>
-              </w:rPr>
-              <w:t xml:space="preserve"> --&gt;</w:t>
-            </w:r>
-          </w:p>
-          <w:p>
-            <w:pPr>
-              <w:rPr>
-                <w:rFonts w:ascii="Courier New" w:eastAsia="Courier New" w:hAnsi="Courier New" w:cs="Courier New"/>
-                <w:color w:val="D4D4D4"/>
-                <w:sz w:val="18"/>
-                <w:szCs w:val="18"/>
-                <w:lang w:val="en-US"/>
-              </w:rPr>
-            </w:pPr>
-            <w:r>
-              <w:rPr>
-                <w:rFonts w:ascii="Courier New" w:eastAsia="Courier New" w:hAnsi="Courier New" w:cs="Courier New"/>
-                <w:color w:val="D4D4D4"/>
-                <w:sz w:val="18"/>
-                <w:szCs w:val="18"/>
-                <w:lang w:val="en-US"/>
-              </w:rPr>
-              <w:t>                &lt;input type="radio" id="</w:t>
-            </w:r>
-            <w:proofErr w:type="spellStart"/>
-            <w:r>
-              <w:rPr>
-                <w:rFonts w:ascii="Courier New" w:eastAsia="Courier New" w:hAnsi="Courier New" w:cs="Courier New"/>
-                <w:color w:val="D4D4D4"/>
-                <w:sz w:val="18"/>
-                <w:szCs w:val="18"/>
-                <w:lang w:val="en-US"/>
-              </w:rPr>
-              <w:t>permukaan</w:t>
-            </w:r>
-            <w:proofErr w:type="spellEnd"/>
-            <w:r>
-              <w:rPr>
-                <w:rFonts w:ascii="Courier New" w:eastAsia="Courier New" w:hAnsi="Courier New" w:cs="Courier New"/>
-                <w:color w:val="D4D4D4"/>
-                <w:sz w:val="18"/>
-                <w:szCs w:val="18"/>
-                <w:lang w:val="en-US"/>
-              </w:rPr>
-              <w:t>" name="status" value="</w:t>
-            </w:r>
-            <w:proofErr w:type="spellStart"/>
-            <w:r>
-              <w:rPr>
-                <w:rFonts w:ascii="Courier New" w:eastAsia="Courier New" w:hAnsi="Courier New" w:cs="Courier New"/>
-                <w:color w:val="D4D4D4"/>
-                <w:sz w:val="18"/>
-                <w:szCs w:val="18"/>
-                <w:lang w:val="en-US"/>
-              </w:rPr>
-              <w:t>permukaan</w:t>
-            </w:r>
-            <w:proofErr w:type="spellEnd"/>
-            <w:r>
-              <w:rPr>
-                <w:rFonts w:ascii="Courier New" w:eastAsia="Courier New" w:hAnsi="Courier New" w:cs="Courier New"/>
-                <w:color w:val="D4D4D4"/>
-                <w:sz w:val="18"/>
-                <w:szCs w:val="18"/>
-                <w:lang w:val="en-US"/>
-              </w:rPr>
-              <w:t>"&gt;</w:t>
-            </w:r>
-          </w:p>
-          <w:p>
-            <w:pPr>
-              <w:rPr>
-                <w:rFonts w:ascii="Courier New" w:eastAsia="Courier New" w:hAnsi="Courier New" w:cs="Courier New"/>
-                <w:color w:val="D4D4D4"/>
-                <w:sz w:val="18"/>
-                <w:szCs w:val="18"/>
-                <w:lang w:val="en-US"/>
-              </w:rPr>
-            </w:pPr>
-            <w:r>
-              <w:rPr>
-                <w:rFonts w:ascii="Courier New" w:eastAsia="Courier New" w:hAnsi="Courier New" w:cs="Courier New"/>
-                <w:color w:val="D4D4D4"/>
-                <w:sz w:val="18"/>
-                <w:szCs w:val="18"/>
-                <w:lang w:val="en-US"/>
-              </w:rPr>
-              <w:t>                &lt;label for="</w:t>
-            </w:r>
-            <w:proofErr w:type="spellStart"/>
-            <w:r>
-              <w:rPr>
-                <w:rFonts w:ascii="Courier New" w:eastAsia="Courier New" w:hAnsi="Courier New" w:cs="Courier New"/>
-                <w:color w:val="D4D4D4"/>
-                <w:sz w:val="18"/>
-                <w:szCs w:val="18"/>
-                <w:lang w:val="en-US"/>
-              </w:rPr>
-              <w:t>permukaan</w:t>
-            </w:r>
-            <w:proofErr w:type="spellEnd"/>
-            <w:r>
-              <w:rPr>
-                <w:rFonts w:ascii="Courier New" w:eastAsia="Courier New" w:hAnsi="Courier New" w:cs="Courier New"/>
-                <w:color w:val="D4D4D4"/>
-                <w:sz w:val="18"/>
-                <w:szCs w:val="18"/>
-                <w:lang w:val="en-US"/>
-              </w:rPr>
-              <w:t>"&gt;</w:t>
-            </w:r>
-            <w:proofErr w:type="spellStart"/>
-            <w:r>
-              <w:rPr>
-                <w:rFonts w:ascii="Courier New" w:eastAsia="Courier New" w:hAnsi="Courier New" w:cs="Courier New"/>
-                <w:color w:val="D4D4D4"/>
-                <w:sz w:val="18"/>
-                <w:szCs w:val="18"/>
-                <w:lang w:val="en-US"/>
-              </w:rPr>
-              <w:t>Permukaan</w:t>
-            </w:r>
-            <w:proofErr w:type="spellEnd"/>
-            <w:r>
-              <w:rPr>
-                <w:rFonts w:ascii="Courier New" w:eastAsia="Courier New" w:hAnsi="Courier New" w:cs="Courier New"/>
-                <w:color w:val="D4D4D4"/>
-                <w:sz w:val="18"/>
-                <w:szCs w:val="18"/>
-                <w:lang w:val="en-US"/>
-              </w:rPr>
-              <w:t>&lt;/label&gt;&lt;</w:t>
-            </w:r>
-            <w:proofErr w:type="spellStart"/>
-            <w:r>
-              <w:rPr>
-                <w:rFonts w:ascii="Courier New" w:eastAsia="Courier New" w:hAnsi="Courier New" w:cs="Courier New"/>
-                <w:color w:val="D4D4D4"/>
-                <w:sz w:val="18"/>
-                <w:szCs w:val="18"/>
-                <w:lang w:val="en-US"/>
-              </w:rPr>
-              <w:t>br</w:t>
-            </w:r>
-            <w:proofErr w:type="spellEnd"/>
-            <w:r>
-              <w:rPr>
-                <w:rFonts w:ascii="Courier New" w:eastAsia="Courier New" w:hAnsi="Courier New" w:cs="Courier New"/>
-                <w:color w:val="D4D4D4"/>
-                <w:sz w:val="18"/>
-                <w:szCs w:val="18"/>
-                <w:lang w:val="en-US"/>
-              </w:rPr>
-              <w:t>&gt;</w:t>
-            </w:r>
-          </w:p>
-          <w:p>
-            <w:pPr>
-              <w:rPr>
-                <w:rFonts w:ascii="Courier New" w:eastAsia="Courier New" w:hAnsi="Courier New" w:cs="Courier New"/>
-                <w:color w:val="D4D4D4"/>
-                <w:sz w:val="18"/>
-                <w:szCs w:val="18"/>
-                <w:lang w:val="en-US"/>
-              </w:rPr>
-            </w:pPr>
-            <w:r>
-              <w:rPr>
-                <w:rFonts w:ascii="Courier New" w:eastAsia="Courier New" w:hAnsi="Courier New" w:cs="Courier New"/>
-                <w:color w:val="D4D4D4"/>
-                <w:sz w:val="18"/>
-                <w:szCs w:val="18"/>
-                <w:lang w:val="en-US"/>
-              </w:rPr>
-              <w:t xml:space="preserve">                </w:t>
-            </w:r>
-            <w:proofErr w:type="gramStart"/>
-            <w:r>
-              <w:rPr>
-                <w:rFonts w:ascii="Courier New" w:eastAsia="Courier New" w:hAnsi="Courier New" w:cs="Courier New"/>
-                <w:color w:val="D4D4D4"/>
-                <w:sz w:val="18"/>
-                <w:szCs w:val="18"/>
-                <w:lang w:val="en-US"/>
-              </w:rPr>
-              <w:t>&lt;!--</w:t>
-            </w:r>
-            <w:proofErr w:type="gramEnd"/>
-            <w:r>
-              <w:rPr>
-                <w:rFonts w:ascii="Courier New" w:eastAsia="Courier New" w:hAnsi="Courier New" w:cs="Courier New"/>
-                <w:color w:val="D4D4D4"/>
-                <w:sz w:val="18"/>
-                <w:szCs w:val="18"/>
-                <w:lang w:val="en-US"/>
-              </w:rPr>
-              <w:t xml:space="preserve"> Radio </w:t>
-            </w:r>
-            <w:proofErr w:type="spellStart"/>
-            <w:r>
-              <w:rPr>
-                <w:rFonts w:ascii="Courier New" w:eastAsia="Courier New" w:hAnsi="Courier New" w:cs="Courier New"/>
-                <w:color w:val="D4D4D4"/>
-                <w:sz w:val="18"/>
-                <w:szCs w:val="18"/>
-                <w:lang w:val="en-US"/>
-              </w:rPr>
-              <w:t>opsi</w:t>
-            </w:r>
-            <w:proofErr w:type="spellEnd"/>
-            <w:r>
-              <w:rPr>
-                <w:rFonts w:ascii="Courier New" w:eastAsia="Courier New" w:hAnsi="Courier New" w:cs="Courier New"/>
-                <w:color w:val="D4D4D4"/>
-                <w:sz w:val="18"/>
-                <w:szCs w:val="18"/>
-                <w:lang w:val="en-US"/>
-              </w:rPr>
-              <w:t xml:space="preserve"> </w:t>
-            </w:r>
-            <w:proofErr w:type="spellStart"/>
-            <w:r>
-              <w:rPr>
-                <w:rFonts w:ascii="Courier New" w:eastAsia="Courier New" w:hAnsi="Courier New" w:cs="Courier New"/>
-                <w:color w:val="D4D4D4"/>
-                <w:sz w:val="18"/>
-                <w:szCs w:val="18"/>
-                <w:lang w:val="en-US"/>
-              </w:rPr>
-              <w:t>fungsional</w:t>
-            </w:r>
-            <w:proofErr w:type="spellEnd"/>
-            <w:r>
-              <w:rPr>
-                <w:rFonts w:ascii="Courier New" w:eastAsia="Courier New" w:hAnsi="Courier New" w:cs="Courier New"/>
-                <w:color w:val="D4D4D4"/>
-                <w:sz w:val="18"/>
-                <w:szCs w:val="18"/>
-                <w:lang w:val="en-US"/>
-              </w:rPr>
-              <w:t xml:space="preserve"> --&gt;</w:t>
-            </w:r>
-          </w:p>
-          <w:p>
-            <w:pPr>
-              <w:rPr>
-                <w:rFonts w:ascii="Courier New" w:eastAsia="Courier New" w:hAnsi="Courier New" w:cs="Courier New"/>
-                <w:color w:val="D4D4D4"/>
-                <w:sz w:val="18"/>
-                <w:szCs w:val="18"/>
-                <w:lang w:val="en-US"/>
-              </w:rPr>
-            </w:pPr>
-            <w:r>
-              <w:rPr>
-                <w:rFonts w:ascii="Courier New" w:eastAsia="Courier New" w:hAnsi="Courier New" w:cs="Courier New"/>
-                <w:color w:val="D4D4D4"/>
-                <w:sz w:val="18"/>
-                <w:szCs w:val="18"/>
-                <w:lang w:val="en-US"/>
-              </w:rPr>
-              <w:t>                &lt;input type="radio" id="</w:t>
-            </w:r>
-            <w:proofErr w:type="spellStart"/>
-            <w:r>
-              <w:rPr>
-                <w:rFonts w:ascii="Courier New" w:eastAsia="Courier New" w:hAnsi="Courier New" w:cs="Courier New"/>
-                <w:color w:val="D4D4D4"/>
-                <w:sz w:val="18"/>
-                <w:szCs w:val="18"/>
-                <w:lang w:val="en-US"/>
-              </w:rPr>
-              <w:t>fungsional</w:t>
-            </w:r>
-            <w:proofErr w:type="spellEnd"/>
-            <w:r>
-              <w:rPr>
-                <w:rFonts w:ascii="Courier New" w:eastAsia="Courier New" w:hAnsi="Courier New" w:cs="Courier New"/>
-                <w:color w:val="D4D4D4"/>
-                <w:sz w:val="18"/>
-                <w:szCs w:val="18"/>
-                <w:lang w:val="en-US"/>
-              </w:rPr>
-              <w:t>" name="status" value="</w:t>
-            </w:r>
-            <w:proofErr w:type="spellStart"/>
-            <w:r>
-              <w:rPr>
-                <w:rFonts w:ascii="Courier New" w:eastAsia="Courier New" w:hAnsi="Courier New" w:cs="Courier New"/>
-                <w:color w:val="D4D4D4"/>
-                <w:sz w:val="18"/>
-                <w:szCs w:val="18"/>
-                <w:lang w:val="en-US"/>
-              </w:rPr>
-              <w:t>fungsional</w:t>
-            </w:r>
-            <w:proofErr w:type="spellEnd"/>
-            <w:r>
-              <w:rPr>
-                <w:rFonts w:ascii="Courier New" w:eastAsia="Courier New" w:hAnsi="Courier New" w:cs="Courier New"/>
-                <w:color w:val="D4D4D4"/>
-                <w:sz w:val="18"/>
-                <w:szCs w:val="18"/>
-                <w:lang w:val="en-US"/>
-              </w:rPr>
-              <w:t>"&gt;</w:t>
-            </w:r>
-          </w:p>
-          <w:p>
-            <w:pPr>
-              <w:rPr>
-                <w:rFonts w:ascii="Courier New" w:eastAsia="Courier New" w:hAnsi="Courier New" w:cs="Courier New"/>
-                <w:color w:val="D4D4D4"/>
-                <w:sz w:val="18"/>
-                <w:szCs w:val="18"/>
-                <w:lang w:val="en-US"/>
-              </w:rPr>
-            </w:pPr>
-            <w:r>
-              <w:rPr>
-                <w:rFonts w:ascii="Courier New" w:eastAsia="Courier New" w:hAnsi="Courier New" w:cs="Courier New"/>
-                <w:color w:val="D4D4D4"/>
-                <w:sz w:val="18"/>
-                <w:szCs w:val="18"/>
-                <w:lang w:val="en-US"/>
-              </w:rPr>
-              <w:t>                &lt;label for="</w:t>
-            </w:r>
-            <w:proofErr w:type="spellStart"/>
-            <w:r>
-              <w:rPr>
-                <w:rFonts w:ascii="Courier New" w:eastAsia="Courier New" w:hAnsi="Courier New" w:cs="Courier New"/>
-                <w:color w:val="D4D4D4"/>
-                <w:sz w:val="18"/>
-                <w:szCs w:val="18"/>
-                <w:lang w:val="en-US"/>
-              </w:rPr>
-              <w:t>fungsional</w:t>
-            </w:r>
-            <w:proofErr w:type="spellEnd"/>
-            <w:r>
-              <w:rPr>
-                <w:rFonts w:ascii="Courier New" w:eastAsia="Courier New" w:hAnsi="Courier New" w:cs="Courier New"/>
-                <w:color w:val="D4D4D4"/>
-                <w:sz w:val="18"/>
-                <w:szCs w:val="18"/>
-                <w:lang w:val="en-US"/>
-              </w:rPr>
-              <w:t>"&gt;</w:t>
-            </w:r>
-            <w:proofErr w:type="spellStart"/>
-            <w:r>
-              <w:rPr>
-                <w:rFonts w:ascii="Courier New" w:eastAsia="Courier New" w:hAnsi="Courier New" w:cs="Courier New"/>
-                <w:color w:val="D4D4D4"/>
-                <w:sz w:val="18"/>
-                <w:szCs w:val="18"/>
-                <w:lang w:val="en-US"/>
-              </w:rPr>
-              <w:t>Fungsional</w:t>
-            </w:r>
-            <w:proofErr w:type="spellEnd"/>
-            <w:r>
-              <w:rPr>
-                <w:rFonts w:ascii="Courier New" w:eastAsia="Courier New" w:hAnsi="Courier New" w:cs="Courier New"/>
-                <w:color w:val="D4D4D4"/>
-                <w:sz w:val="18"/>
-                <w:szCs w:val="18"/>
-                <w:lang w:val="en-US"/>
-              </w:rPr>
-              <w:t>&lt;/label&gt;&lt;</w:t>
-            </w:r>
-            <w:proofErr w:type="spellStart"/>
-            <w:r>
-              <w:rPr>
-                <w:rFonts w:ascii="Courier New" w:eastAsia="Courier New" w:hAnsi="Courier New" w:cs="Courier New"/>
-                <w:color w:val="D4D4D4"/>
-                <w:sz w:val="18"/>
-                <w:szCs w:val="18"/>
-                <w:lang w:val="en-US"/>
-              </w:rPr>
-              <w:t>br</w:t>
-            </w:r>
-            <w:proofErr w:type="spellEnd"/>
-            <w:r>
-              <w:rPr>
-                <w:rFonts w:ascii="Courier New" w:eastAsia="Courier New" w:hAnsi="Courier New" w:cs="Courier New"/>
-                <w:color w:val="D4D4D4"/>
-                <w:sz w:val="18"/>
-                <w:szCs w:val="18"/>
-                <w:lang w:val="en-US"/>
-              </w:rPr>
-              <w:t>&gt;&lt;</w:t>
-            </w:r>
-            <w:proofErr w:type="spellStart"/>
-            <w:r>
-              <w:rPr>
-                <w:rFonts w:ascii="Courier New" w:eastAsia="Courier New" w:hAnsi="Courier New" w:cs="Courier New"/>
-                <w:color w:val="D4D4D4"/>
-                <w:sz w:val="18"/>
-                <w:szCs w:val="18"/>
-                <w:lang w:val="en-US"/>
-              </w:rPr>
-              <w:t>br</w:t>
-            </w:r>
-            <w:proofErr w:type="spellEnd"/>
-            <w:r>
-              <w:rPr>
-                <w:rFonts w:ascii="Courier New" w:eastAsia="Courier New" w:hAnsi="Courier New" w:cs="Courier New"/>
-                <w:color w:val="D4D4D4"/>
-                <w:sz w:val="18"/>
-                <w:szCs w:val="18"/>
-                <w:lang w:val="en-US"/>
-              </w:rPr>
-              <w:t>&gt;</w:t>
-            </w:r>
-          </w:p>
-          <w:p>
-            <w:pPr>
-              <w:rPr>
-                <w:rFonts w:ascii="Courier New" w:eastAsia="Courier New" w:hAnsi="Courier New" w:cs="Courier New"/>
-                <w:color w:val="D4D4D4"/>
-                <w:sz w:val="18"/>
-                <w:szCs w:val="18"/>
-                <w:lang w:val="en-US"/>
-              </w:rPr>
-            </w:pPr>
-          </w:p>
-          <w:p>
-            <w:pPr>
-              <w:rPr>
-                <w:rFonts w:ascii="Courier New" w:eastAsia="Courier New" w:hAnsi="Courier New" w:cs="Courier New"/>
-                <w:color w:val="D4D4D4"/>
-                <w:sz w:val="18"/>
-                <w:szCs w:val="18"/>
-                <w:lang w:val="en-US"/>
-              </w:rPr>
-            </w:pPr>
-            <w:r>
-              <w:rPr>
-                <w:rFonts w:ascii="Courier New" w:eastAsia="Courier New" w:hAnsi="Courier New" w:cs="Courier New"/>
-                <w:color w:val="D4D4D4"/>
-                <w:sz w:val="18"/>
-                <w:szCs w:val="18"/>
-                <w:lang w:val="en-US"/>
-              </w:rPr>
-              <w:t xml:space="preserve">                </w:t>
-            </w:r>
-            <w:proofErr w:type="gramStart"/>
-            <w:r>
-              <w:rPr>
-                <w:rFonts w:ascii="Courier New" w:eastAsia="Courier New" w:hAnsi="Courier New" w:cs="Courier New"/>
-                <w:color w:val="D4D4D4"/>
-                <w:sz w:val="18"/>
-                <w:szCs w:val="18"/>
-                <w:lang w:val="en-US"/>
-              </w:rPr>
-              <w:t>&lt;!--</w:t>
-            </w:r>
-            <w:proofErr w:type="gramEnd"/>
-            <w:r>
-              <w:rPr>
-                <w:rFonts w:ascii="Courier New" w:eastAsia="Courier New" w:hAnsi="Courier New" w:cs="Courier New"/>
-                <w:color w:val="D4D4D4"/>
-                <w:sz w:val="18"/>
-                <w:szCs w:val="18"/>
-                <w:lang w:val="en-US"/>
-              </w:rPr>
               <w:t xml:space="preserve"> field </w:t>
             </w:r>
             <w:proofErr w:type="spellStart"/>
@@ -18691,431 +18720,6 @@
                 <w:szCs w:val="18"/>
                 <w:lang w:val="en-US"/>
               </w:rPr>
-              <w:t>jumlah</w:t>
-            </w:r>
-            <w:proofErr w:type="spellEnd"/>
-            <w:r>
-              <w:rPr>
-                <w:rFonts w:ascii="Courier New" w:eastAsia="Courier New" w:hAnsi="Courier New" w:cs="Courier New"/>
-                <w:color w:val="D4D4D4"/>
-                <w:sz w:val="18"/>
-                <w:szCs w:val="18"/>
-                <w:lang w:val="en-US"/>
-              </w:rPr>
-              <w:t xml:space="preserve"> </w:t>
-            </w:r>
-            <w:proofErr w:type="spellStart"/>
-            <w:r>
-              <w:rPr>
-                <w:rFonts w:ascii="Courier New" w:eastAsia="Courier New" w:hAnsi="Courier New" w:cs="Courier New"/>
-                <w:color w:val="D4D4D4"/>
-                <w:sz w:val="18"/>
-                <w:szCs w:val="18"/>
-                <w:lang w:val="en-US"/>
-              </w:rPr>
-              <w:t>cacat</w:t>
-            </w:r>
-            <w:proofErr w:type="spellEnd"/>
-            <w:r>
-              <w:rPr>
-                <w:rFonts w:ascii="Courier New" w:eastAsia="Courier New" w:hAnsi="Courier New" w:cs="Courier New"/>
-                <w:color w:val="D4D4D4"/>
-                <w:sz w:val="18"/>
-                <w:szCs w:val="18"/>
-                <w:lang w:val="en-US"/>
-              </w:rPr>
-              <w:t xml:space="preserve"> --&gt;</w:t>
-            </w:r>
-          </w:p>
-          <w:p>
-            <w:pPr>
-              <w:rPr>
-                <w:rFonts w:ascii="Courier New" w:eastAsia="Courier New" w:hAnsi="Courier New" w:cs="Courier New"/>
-                <w:color w:val="D4D4D4"/>
-                <w:sz w:val="18"/>
-                <w:szCs w:val="18"/>
-                <w:lang w:val="en-US"/>
-              </w:rPr>
-            </w:pPr>
-            <w:r>
-              <w:rPr>
-                <w:rFonts w:ascii="Courier New" w:eastAsia="Courier New" w:hAnsi="Courier New" w:cs="Courier New"/>
-                <w:color w:val="D4D4D4"/>
-                <w:sz w:val="18"/>
-                <w:szCs w:val="18"/>
-                <w:lang w:val="en-US"/>
-              </w:rPr>
-              <w:t>                &lt;label for="</w:t>
-            </w:r>
-            <w:proofErr w:type="spellStart"/>
-            <w:r>
-              <w:rPr>
-                <w:rFonts w:ascii="Courier New" w:eastAsia="Courier New" w:hAnsi="Courier New" w:cs="Courier New"/>
-                <w:color w:val="D4D4D4"/>
-                <w:sz w:val="18"/>
-                <w:szCs w:val="18"/>
-                <w:lang w:val="en-US"/>
-              </w:rPr>
-              <w:t>jumlah_cacat</w:t>
-            </w:r>
-            <w:proofErr w:type="spellEnd"/>
-            <w:r>
-              <w:rPr>
-                <w:rFonts w:ascii="Courier New" w:eastAsia="Courier New" w:hAnsi="Courier New" w:cs="Courier New"/>
-                <w:color w:val="D4D4D4"/>
-                <w:sz w:val="18"/>
-                <w:szCs w:val="18"/>
-                <w:lang w:val="en-US"/>
-              </w:rPr>
-              <w:t>"&gt;</w:t>
-            </w:r>
-            <w:proofErr w:type="spellStart"/>
-            <w:r>
-              <w:rPr>
-                <w:rFonts w:ascii="Courier New" w:eastAsia="Courier New" w:hAnsi="Courier New" w:cs="Courier New"/>
-                <w:color w:val="D4D4D4"/>
-                <w:sz w:val="18"/>
-                <w:szCs w:val="18"/>
-                <w:lang w:val="en-US"/>
-              </w:rPr>
-              <w:t>Jumlah</w:t>
-            </w:r>
-            <w:proofErr w:type="spellEnd"/>
-            <w:r>
-              <w:rPr>
-                <w:rFonts w:ascii="Courier New" w:eastAsia="Courier New" w:hAnsi="Courier New" w:cs="Courier New"/>
-                <w:color w:val="D4D4D4"/>
-                <w:sz w:val="18"/>
-                <w:szCs w:val="18"/>
-                <w:lang w:val="en-US"/>
-              </w:rPr>
-              <w:t xml:space="preserve"> </w:t>
-            </w:r>
-            <w:proofErr w:type="spellStart"/>
-            <w:r>
-              <w:rPr>
-                <w:rFonts w:ascii="Courier New" w:eastAsia="Courier New" w:hAnsi="Courier New" w:cs="Courier New"/>
-                <w:color w:val="D4D4D4"/>
-                <w:sz w:val="18"/>
-                <w:szCs w:val="18"/>
-                <w:lang w:val="en-US"/>
-              </w:rPr>
-              <w:t>Produk</w:t>
-            </w:r>
-            <w:proofErr w:type="spellEnd"/>
-            <w:r>
-              <w:rPr>
-                <w:rFonts w:ascii="Courier New" w:eastAsia="Courier New" w:hAnsi="Courier New" w:cs="Courier New"/>
-                <w:color w:val="D4D4D4"/>
-                <w:sz w:val="18"/>
-                <w:szCs w:val="18"/>
-                <w:lang w:val="en-US"/>
-              </w:rPr>
-              <w:t xml:space="preserve"> </w:t>
-            </w:r>
-            <w:proofErr w:type="gramStart"/>
-            <w:r>
-              <w:rPr>
-                <w:rFonts w:ascii="Courier New" w:eastAsia="Courier New" w:hAnsi="Courier New" w:cs="Courier New"/>
-                <w:color w:val="D4D4D4"/>
-                <w:sz w:val="18"/>
-                <w:szCs w:val="18"/>
-                <w:lang w:val="en-US"/>
-              </w:rPr>
-              <w:t>Cacat(</w:t>
-            </w:r>
-            <w:proofErr w:type="gramEnd"/>
-            <w:r>
-              <w:rPr>
-                <w:rFonts w:ascii="Courier New" w:eastAsia="Courier New" w:hAnsi="Courier New" w:cs="Courier New"/>
-                <w:color w:val="D4D4D4"/>
-                <w:sz w:val="18"/>
-                <w:szCs w:val="18"/>
-                <w:lang w:val="en-US"/>
-              </w:rPr>
-              <w:t>Unit) :&lt;/label&gt;&lt;</w:t>
-            </w:r>
-            <w:proofErr w:type="spellStart"/>
-            <w:r>
-              <w:rPr>
-                <w:rFonts w:ascii="Courier New" w:eastAsia="Courier New" w:hAnsi="Courier New" w:cs="Courier New"/>
-                <w:color w:val="D4D4D4"/>
-                <w:sz w:val="18"/>
-                <w:szCs w:val="18"/>
-                <w:lang w:val="en-US"/>
-              </w:rPr>
-              <w:t>br</w:t>
-            </w:r>
-            <w:proofErr w:type="spellEnd"/>
-            <w:r>
-              <w:rPr>
-                <w:rFonts w:ascii="Courier New" w:eastAsia="Courier New" w:hAnsi="Courier New" w:cs="Courier New"/>
-                <w:color w:val="D4D4D4"/>
-                <w:sz w:val="18"/>
-                <w:szCs w:val="18"/>
-                <w:lang w:val="en-US"/>
-              </w:rPr>
-              <w:t>&gt;</w:t>
-            </w:r>
-          </w:p>
-          <w:p>
-            <w:pPr>
-              <w:rPr>
-                <w:rFonts w:ascii="Courier New" w:eastAsia="Courier New" w:hAnsi="Courier New" w:cs="Courier New"/>
-                <w:color w:val="D4D4D4"/>
-                <w:sz w:val="18"/>
-                <w:szCs w:val="18"/>
-                <w:lang w:val="en-US"/>
-              </w:rPr>
-            </w:pPr>
-            <w:r>
-              <w:rPr>
-                <w:rFonts w:ascii="Courier New" w:eastAsia="Courier New" w:hAnsi="Courier New" w:cs="Courier New"/>
-                <w:color w:val="D4D4D4"/>
-                <w:sz w:val="18"/>
-                <w:szCs w:val="18"/>
-                <w:lang w:val="en-US"/>
-              </w:rPr>
-              <w:t>                &lt;input type="number" id="</w:t>
-            </w:r>
-            <w:proofErr w:type="spellStart"/>
-            <w:r>
-              <w:rPr>
-                <w:rFonts w:ascii="Courier New" w:eastAsia="Courier New" w:hAnsi="Courier New" w:cs="Courier New"/>
-                <w:color w:val="D4D4D4"/>
-                <w:sz w:val="18"/>
-                <w:szCs w:val="18"/>
-                <w:lang w:val="en-US"/>
-              </w:rPr>
-              <w:t>jumlah_cacat</w:t>
-            </w:r>
-            <w:proofErr w:type="spellEnd"/>
-            <w:r>
-              <w:rPr>
-                <w:rFonts w:ascii="Courier New" w:eastAsia="Courier New" w:hAnsi="Courier New" w:cs="Courier New"/>
-                <w:color w:val="D4D4D4"/>
-                <w:sz w:val="18"/>
-                <w:szCs w:val="18"/>
-                <w:lang w:val="en-US"/>
-              </w:rPr>
-              <w:t>" name="</w:t>
-            </w:r>
-            <w:proofErr w:type="spellStart"/>
-            <w:r>
-              <w:rPr>
-                <w:rFonts w:ascii="Courier New" w:eastAsia="Courier New" w:hAnsi="Courier New" w:cs="Courier New"/>
-                <w:color w:val="D4D4D4"/>
-                <w:sz w:val="18"/>
-                <w:szCs w:val="18"/>
-                <w:lang w:val="en-US"/>
-              </w:rPr>
-              <w:t>jumlah_cacat</w:t>
-            </w:r>
-            <w:proofErr w:type="spellEnd"/>
-            <w:r>
-              <w:rPr>
-                <w:rFonts w:ascii="Courier New" w:eastAsia="Courier New" w:hAnsi="Courier New" w:cs="Courier New"/>
-                <w:color w:val="D4D4D4"/>
-                <w:sz w:val="18"/>
-                <w:szCs w:val="18"/>
-                <w:lang w:val="en-US"/>
-              </w:rPr>
-              <w:t>" min="0"</w:t>
-            </w:r>
-          </w:p>
-          <w:p>
-            <w:pPr>
-              <w:rPr>
-                <w:rFonts w:ascii="Courier New" w:eastAsia="Courier New" w:hAnsi="Courier New" w:cs="Courier New"/>
-                <w:color w:val="D4D4D4"/>
-                <w:sz w:val="18"/>
-                <w:szCs w:val="18"/>
-                <w:lang w:val="en-US"/>
-              </w:rPr>
-            </w:pPr>
-            <w:r>
-              <w:rPr>
-                <w:rFonts w:ascii="Courier New" w:eastAsia="Courier New" w:hAnsi="Courier New" w:cs="Courier New"/>
-                <w:color w:val="D4D4D4"/>
-                <w:sz w:val="18"/>
-                <w:szCs w:val="18"/>
-                <w:lang w:val="en-US"/>
-              </w:rPr>
-              <w:t xml:space="preserve">                    placeholder="Masukkan </w:t>
-            </w:r>
-            <w:proofErr w:type="spellStart"/>
-            <w:r>
-              <w:rPr>
-                <w:rFonts w:ascii="Courier New" w:eastAsia="Courier New" w:hAnsi="Courier New" w:cs="Courier New"/>
-                <w:color w:val="D4D4D4"/>
-                <w:sz w:val="18"/>
-                <w:szCs w:val="18"/>
-                <w:lang w:val="en-US"/>
-              </w:rPr>
-              <w:t>jumlah</w:t>
-            </w:r>
-            <w:proofErr w:type="spellEnd"/>
-            <w:r>
-              <w:rPr>
-                <w:rFonts w:ascii="Courier New" w:eastAsia="Courier New" w:hAnsi="Courier New" w:cs="Courier New"/>
-                <w:color w:val="D4D4D4"/>
-                <w:sz w:val="18"/>
-                <w:szCs w:val="18"/>
-                <w:lang w:val="en-US"/>
-              </w:rPr>
-              <w:t xml:space="preserve"> </w:t>
-            </w:r>
-            <w:proofErr w:type="spellStart"/>
-            <w:r>
-              <w:rPr>
-                <w:rFonts w:ascii="Courier New" w:eastAsia="Courier New" w:hAnsi="Courier New" w:cs="Courier New"/>
-                <w:color w:val="D4D4D4"/>
-                <w:sz w:val="18"/>
-                <w:szCs w:val="18"/>
-                <w:lang w:val="en-US"/>
-              </w:rPr>
-              <w:t>produk</w:t>
-            </w:r>
-            <w:proofErr w:type="spellEnd"/>
-            <w:r>
-              <w:rPr>
-                <w:rFonts w:ascii="Courier New" w:eastAsia="Courier New" w:hAnsi="Courier New" w:cs="Courier New"/>
-                <w:color w:val="D4D4D4"/>
-                <w:sz w:val="18"/>
-                <w:szCs w:val="18"/>
-                <w:lang w:val="en-US"/>
-              </w:rPr>
-              <w:t xml:space="preserve"> </w:t>
-            </w:r>
-            <w:proofErr w:type="spellStart"/>
-            <w:r>
-              <w:rPr>
-                <w:rFonts w:ascii="Courier New" w:eastAsia="Courier New" w:hAnsi="Courier New" w:cs="Courier New"/>
-                <w:color w:val="D4D4D4"/>
-                <w:sz w:val="18"/>
-                <w:szCs w:val="18"/>
-                <w:lang w:val="en-US"/>
-              </w:rPr>
-              <w:t>cacat</w:t>
-            </w:r>
-            <w:proofErr w:type="spellEnd"/>
-            <w:r>
-              <w:rPr>
-                <w:rFonts w:ascii="Courier New" w:eastAsia="Courier New" w:hAnsi="Courier New" w:cs="Courier New"/>
-                <w:color w:val="D4D4D4"/>
-                <w:sz w:val="18"/>
-                <w:szCs w:val="18"/>
-                <w:lang w:val="en-US"/>
-              </w:rPr>
-              <w:t>"&gt;&lt;</w:t>
-            </w:r>
-            <w:proofErr w:type="spellStart"/>
-            <w:r>
-              <w:rPr>
-                <w:rFonts w:ascii="Courier New" w:eastAsia="Courier New" w:hAnsi="Courier New" w:cs="Courier New"/>
-                <w:color w:val="D4D4D4"/>
-                <w:sz w:val="18"/>
-                <w:szCs w:val="18"/>
-                <w:lang w:val="en-US"/>
-              </w:rPr>
-              <w:t>br</w:t>
-            </w:r>
-            <w:proofErr w:type="spellEnd"/>
-            <w:r>
-              <w:rPr>
-                <w:rFonts w:ascii="Courier New" w:eastAsia="Courier New" w:hAnsi="Courier New" w:cs="Courier New"/>
-                <w:color w:val="D4D4D4"/>
-                <w:sz w:val="18"/>
-                <w:szCs w:val="18"/>
-                <w:lang w:val="en-US"/>
-              </w:rPr>
-              <w:t>&gt;&lt;</w:t>
-            </w:r>
-            <w:proofErr w:type="spellStart"/>
-            <w:r>
-              <w:rPr>
-                <w:rFonts w:ascii="Courier New" w:eastAsia="Courier New" w:hAnsi="Courier New" w:cs="Courier New"/>
-                <w:color w:val="D4D4D4"/>
-                <w:sz w:val="18"/>
-                <w:szCs w:val="18"/>
-                <w:lang w:val="en-US"/>
-              </w:rPr>
-              <w:t>br</w:t>
-            </w:r>
-            <w:proofErr w:type="spellEnd"/>
-            <w:r>
-              <w:rPr>
-                <w:rFonts w:ascii="Courier New" w:eastAsia="Courier New" w:hAnsi="Courier New" w:cs="Courier New"/>
-                <w:color w:val="D4D4D4"/>
-                <w:sz w:val="18"/>
-                <w:szCs w:val="18"/>
-                <w:lang w:val="en-US"/>
-              </w:rPr>
-              <w:t>&gt;</w:t>
-            </w:r>
-          </w:p>
-          <w:p>
-            <w:pPr>
-              <w:rPr>
-                <w:rFonts w:ascii="Courier New" w:eastAsia="Courier New" w:hAnsi="Courier New" w:cs="Courier New"/>
-                <w:color w:val="D4D4D4"/>
-                <w:sz w:val="18"/>
-                <w:szCs w:val="18"/>
-                <w:lang w:val="en-US"/>
-              </w:rPr>
-            </w:pPr>
-          </w:p>
-          <w:p>
-            <w:pPr>
-              <w:rPr>
-                <w:rFonts w:ascii="Courier New" w:eastAsia="Courier New" w:hAnsi="Courier New" w:cs="Courier New"/>
-                <w:color w:val="D4D4D4"/>
-                <w:sz w:val="18"/>
-                <w:szCs w:val="18"/>
-                <w:lang w:val="en-US"/>
-              </w:rPr>
-            </w:pPr>
-            <w:r>
-              <w:rPr>
-                <w:rFonts w:ascii="Courier New" w:eastAsia="Courier New" w:hAnsi="Courier New" w:cs="Courier New"/>
-                <w:color w:val="D4D4D4"/>
-                <w:sz w:val="18"/>
-                <w:szCs w:val="18"/>
-                <w:lang w:val="en-US"/>
-              </w:rPr>
-              <w:t xml:space="preserve">                </w:t>
-            </w:r>
-            <w:proofErr w:type="gramStart"/>
-            <w:r>
-              <w:rPr>
-                <w:rFonts w:ascii="Courier New" w:eastAsia="Courier New" w:hAnsi="Courier New" w:cs="Courier New"/>
-                <w:color w:val="D4D4D4"/>
-                <w:sz w:val="18"/>
-                <w:szCs w:val="18"/>
-                <w:lang w:val="en-US"/>
-              </w:rPr>
-              <w:t>&lt;!--</w:t>
-            </w:r>
-            <w:proofErr w:type="gramEnd"/>
-            <w:r>
-              <w:rPr>
-                <w:rFonts w:ascii="Courier New" w:eastAsia="Courier New" w:hAnsi="Courier New" w:cs="Courier New"/>
-                <w:color w:val="D4D4D4"/>
-                <w:sz w:val="18"/>
-                <w:szCs w:val="18"/>
-                <w:lang w:val="en-US"/>
-              </w:rPr>
-              <w:t xml:space="preserve"> field </w:t>
-            </w:r>
-            <w:proofErr w:type="spellStart"/>
-            <w:r>
-              <w:rPr>
-                <w:rFonts w:ascii="Courier New" w:eastAsia="Courier New" w:hAnsi="Courier New" w:cs="Courier New"/>
-                <w:color w:val="D4D4D4"/>
-                <w:sz w:val="18"/>
-                <w:szCs w:val="18"/>
-                <w:lang w:val="en-US"/>
-              </w:rPr>
               <w:t>foto</w:t>
             </w:r>
             <w:proofErr w:type="spellEnd"/>
@@ -19127,29 +18731,7 @@
                 <w:szCs w:val="18"/>
                 <w:lang w:val="en-US"/>
               </w:rPr>
-              <w:t xml:space="preserve"> </w:t>
-            </w:r>
-            <w:proofErr w:type="spellStart"/>
-            <w:r>
-              <w:rPr>
-                <w:rFonts w:ascii="Courier New" w:eastAsia="Courier New" w:hAnsi="Courier New" w:cs="Courier New"/>
-                <w:color w:val="D4D4D4"/>
-                <w:sz w:val="18"/>
-                <w:szCs w:val="18"/>
-                <w:lang w:val="en-US"/>
-              </w:rPr>
-              <w:t>produk</w:t>
-            </w:r>
-            <w:proofErr w:type="spellEnd"/>
-            <w:r>
-              <w:rPr>
-                <w:rFonts w:ascii="Courier New" w:eastAsia="Courier New" w:hAnsi="Courier New" w:cs="Courier New"/>
-                <w:color w:val="D4D4D4"/>
-                <w:sz w:val="18"/>
-                <w:szCs w:val="18"/>
-                <w:lang w:val="en-US"/>
-              </w:rPr>
-              <w:t xml:space="preserve"> --&gt;</w:t>
+              <w:t xml:space="preserve"> produk --&gt;</w:t>
             </w:r>
           </w:p>
           <w:p>
@@ -28316,6 +27898,7 @@
   <w:style w:type="character" w:default="1" w:styleId="FontParagrafDefault">
     <w:name w:val="Default Paragraph Font"/>
     <w:uiPriority w:val="1"/>
+    <w:semiHidden/>
     <w:unhideWhenUsed/>
   </w:style>
   <w:style w:type="table" w:default="1" w:styleId="TabelNormal">
